--- a/mapeamento er logico.docx
+++ b/mapeamento er logico.docx
@@ -7,43 +7,77 @@
         <w:pStyle w:val="Normal"/>
         <w:bidi w:val="0"/>
         <w:jc w:val="left"/>
-        <w:rPr/>
-      </w:pPr>
-      <w:r>
-        <w:rPr/>
-        <w:t>Entidades normais</w:t>
-      </w:r>
-    </w:p>
-    <w:p>
-      <w:pPr>
-        <w:pStyle w:val="Normal"/>
-        <w:bidi w:val="0"/>
-        <w:jc w:val="left"/>
-        <w:rPr/>
-      </w:pPr>
-      <w:r>
-        <w:rPr/>
-      </w:r>
-    </w:p>
-    <w:p>
-      <w:pPr>
-        <w:pStyle w:val="Normal"/>
-        <w:bidi w:val="0"/>
-        <w:jc w:val="left"/>
-        <w:rPr/>
-      </w:pPr>
-      <w:r>
-        <w:rPr/>
+        <w:rPr>
+          <w:rFonts w:ascii="Times New Roman" w:hAnsi="Times New Roman"/>
+        </w:rPr>
+      </w:pPr>
+      <w:r>
+        <w:rPr>
+          <w:rFonts w:ascii="Times New Roman" w:hAnsi="Times New Roman"/>
+          <w:b/>
+          <w:bCs/>
+          <w:sz w:val="28"/>
+          <w:szCs w:val="28"/>
+          <w:lang w:val="pt-BR"/>
+        </w:rPr>
+        <w:t>Entidades</w:t>
+      </w:r>
+      <w:r>
+        <w:rPr>
+          <w:rFonts w:ascii="Times New Roman" w:hAnsi="Times New Roman"/>
+          <w:b/>
+          <w:bCs/>
+          <w:sz w:val="28"/>
+          <w:szCs w:val="28"/>
+        </w:rPr>
+        <w:t xml:space="preserve"> </w:t>
+      </w:r>
+    </w:p>
+    <w:p>
+      <w:pPr>
+        <w:pStyle w:val="Normal"/>
+        <w:bidi w:val="0"/>
+        <w:jc w:val="left"/>
+        <w:rPr>
+          <w:b/>
+          <w:bCs/>
+          <w:sz w:val="28"/>
+          <w:szCs w:val="28"/>
+        </w:rPr>
+      </w:pPr>
+      <w:r>
+        <w:rPr>
+          <w:rFonts w:ascii="Times New Roman" w:hAnsi="Times New Roman"/>
+        </w:rPr>
+      </w:r>
+    </w:p>
+    <w:p>
+      <w:pPr>
+        <w:pStyle w:val="Normal"/>
+        <w:bidi w:val="0"/>
+        <w:jc w:val="left"/>
+        <w:rPr>
+          <w:rFonts w:ascii="Times New Roman" w:hAnsi="Times New Roman"/>
+        </w:rPr>
+      </w:pPr>
+      <w:r>
+        <w:rPr>
+          <w:rFonts w:ascii="Times New Roman" w:hAnsi="Times New Roman"/>
+        </w:rPr>
+        <w:tab/>
         <w:t>assHeroi (</w:t>
       </w:r>
       <w:r>
         <w:rPr>
+          <w:rFonts w:ascii="Times New Roman" w:hAnsi="Times New Roman"/>
           <w:u w:val="single"/>
         </w:rPr>
         <w:t>codAH</w:t>
       </w:r>
       <w:r>
-        <w:rPr/>
+        <w:rPr>
+          <w:rFonts w:ascii="Times New Roman" w:hAnsi="Times New Roman"/>
+        </w:rPr>
         <w:t>, nome)</w:t>
       </w:r>
     </w:p>
@@ -52,20 +86,28 @@
         <w:pStyle w:val="Normal"/>
         <w:bidi w:val="0"/>
         <w:jc w:val="left"/>
-        <w:rPr/>
-      </w:pPr>
-      <w:r>
-        <w:rPr/>
+        <w:rPr>
+          <w:rFonts w:ascii="Times New Roman" w:hAnsi="Times New Roman"/>
+        </w:rPr>
+      </w:pPr>
+      <w:r>
+        <w:rPr>
+          <w:rFonts w:ascii="Times New Roman" w:hAnsi="Times New Roman"/>
+        </w:rPr>
+        <w:tab/>
         <w:t>cidade (</w:t>
       </w:r>
       <w:r>
         <w:rPr>
+          <w:rFonts w:ascii="Times New Roman" w:hAnsi="Times New Roman"/>
           <w:u w:val="single"/>
         </w:rPr>
         <w:t>codC,</w:t>
       </w:r>
       <w:r>
-        <w:rPr/>
+        <w:rPr>
+          <w:rFonts w:ascii="Times New Roman" w:hAnsi="Times New Roman"/>
+        </w:rPr>
         <w:t xml:space="preserve"> nome)</w:t>
       </w:r>
     </w:p>
@@ -74,20 +116,28 @@
         <w:pStyle w:val="Normal"/>
         <w:bidi w:val="0"/>
         <w:jc w:val="left"/>
-        <w:rPr/>
-      </w:pPr>
-      <w:r>
-        <w:rPr/>
+        <w:rPr>
+          <w:rFonts w:ascii="Times New Roman" w:hAnsi="Times New Roman"/>
+        </w:rPr>
+      </w:pPr>
+      <w:r>
+        <w:rPr>
+          <w:rFonts w:ascii="Times New Roman" w:hAnsi="Times New Roman"/>
+        </w:rPr>
+        <w:tab/>
         <w:t>monstro (</w:t>
       </w:r>
       <w:r>
         <w:rPr>
+          <w:rFonts w:ascii="Times New Roman" w:hAnsi="Times New Roman"/>
           <w:u w:val="single"/>
         </w:rPr>
         <w:t>codM,</w:t>
       </w:r>
       <w:r>
-        <w:rPr/>
+        <w:rPr>
+          <w:rFonts w:ascii="Times New Roman" w:hAnsi="Times New Roman"/>
+        </w:rPr>
         <w:t xml:space="preserve"> nomeM)</w:t>
       </w:r>
     </w:p>
@@ -96,20 +146,28 @@
         <w:pStyle w:val="Normal"/>
         <w:bidi w:val="0"/>
         <w:jc w:val="left"/>
-        <w:rPr/>
-      </w:pPr>
-      <w:r>
-        <w:rPr/>
+        <w:rPr>
+          <w:rFonts w:ascii="Times New Roman" w:hAnsi="Times New Roman"/>
+        </w:rPr>
+      </w:pPr>
+      <w:r>
+        <w:rPr>
+          <w:rFonts w:ascii="Times New Roman" w:hAnsi="Times New Roman"/>
+        </w:rPr>
+        <w:tab/>
         <w:t>bonus (</w:t>
       </w:r>
       <w:r>
         <w:rPr>
+          <w:rFonts w:ascii="Times New Roman" w:hAnsi="Times New Roman"/>
           <w:u w:val="single"/>
         </w:rPr>
         <w:t>codB,</w:t>
       </w:r>
       <w:r>
-        <w:rPr/>
+        <w:rPr>
+          <w:rFonts w:ascii="Times New Roman" w:hAnsi="Times New Roman"/>
+        </w:rPr>
         <w:t xml:space="preserve"> valor)</w:t>
       </w:r>
     </w:p>
@@ -118,21 +176,37 @@
         <w:pStyle w:val="Normal"/>
         <w:bidi w:val="0"/>
         <w:jc w:val="left"/>
-        <w:rPr/>
-      </w:pPr>
-      <w:r>
-        <w:rPr/>
-      </w:r>
-    </w:p>
-    <w:p>
-      <w:pPr>
-        <w:pStyle w:val="Normal"/>
-        <w:bidi w:val="0"/>
-        <w:jc w:val="left"/>
-        <w:rPr/>
-      </w:pPr>
-      <w:r>
-        <w:rPr/>
+        <w:rPr>
+          <w:rFonts w:ascii="Times New Roman" w:hAnsi="Times New Roman"/>
+        </w:rPr>
+      </w:pPr>
+      <w:r>
+        <w:rPr>
+          <w:rFonts w:ascii="Times New Roman" w:hAnsi="Times New Roman"/>
+        </w:rPr>
+      </w:r>
+    </w:p>
+    <w:p>
+      <w:pPr>
+        <w:pStyle w:val="Normal"/>
+        <w:bidi w:val="0"/>
+        <w:jc w:val="left"/>
+        <w:rPr>
+          <w:rFonts w:ascii="Times New Roman" w:hAnsi="Times New Roman"/>
+          <w:b/>
+          <w:bCs/>
+          <w:sz w:val="28"/>
+          <w:szCs w:val="28"/>
+        </w:rPr>
+      </w:pPr>
+      <w:r>
+        <w:rPr>
+          <w:rFonts w:ascii="Times New Roman" w:hAnsi="Times New Roman"/>
+          <w:b/>
+          <w:bCs/>
+          <w:sz w:val="28"/>
+          <w:szCs w:val="28"/>
+        </w:rPr>
         <w:t>Entidade Fraca</w:t>
       </w:r>
     </w:p>
@@ -141,31 +215,43 @@
         <w:pStyle w:val="Normal"/>
         <w:bidi w:val="0"/>
         <w:jc w:val="left"/>
-        <w:rPr/>
-      </w:pPr>
-      <w:r>
-        <w:rPr/>
-      </w:r>
-    </w:p>
-    <w:p>
-      <w:pPr>
-        <w:pStyle w:val="Normal"/>
-        <w:bidi w:val="0"/>
-        <w:jc w:val="left"/>
-        <w:rPr/>
-      </w:pPr>
-      <w:r>
-        <w:rPr/>
+        <w:rPr>
+          <w:rFonts w:ascii="Times New Roman" w:hAnsi="Times New Roman"/>
+        </w:rPr>
+      </w:pPr>
+      <w:r>
+        <w:rPr>
+          <w:rFonts w:ascii="Times New Roman" w:hAnsi="Times New Roman"/>
+        </w:rPr>
+      </w:r>
+    </w:p>
+    <w:p>
+      <w:pPr>
+        <w:pStyle w:val="Normal"/>
+        <w:bidi w:val="0"/>
+        <w:jc w:val="left"/>
+        <w:rPr>
+          <w:rFonts w:ascii="Times New Roman" w:hAnsi="Times New Roman"/>
+        </w:rPr>
+      </w:pPr>
+      <w:r>
+        <w:rPr>
+          <w:rFonts w:ascii="Times New Roman" w:hAnsi="Times New Roman"/>
+        </w:rPr>
+        <w:tab/>
         <w:t>heroi (</w:t>
       </w:r>
       <w:r>
         <w:rPr>
+          <w:rFonts w:ascii="Times New Roman" w:hAnsi="Times New Roman"/>
           <w:u w:val="single"/>
         </w:rPr>
         <w:t>codAH, nomeH</w:t>
       </w:r>
       <w:r>
-        <w:rPr/>
+        <w:rPr>
+          <w:rFonts w:ascii="Times New Roman" w:hAnsi="Times New Roman"/>
+        </w:rPr>
         <w:t>)</w:t>
       </w:r>
     </w:p>
@@ -174,10 +260,15 @@
         <w:pStyle w:val="Normal"/>
         <w:bidi w:val="0"/>
         <w:jc w:val="left"/>
-        <w:rPr/>
-      </w:pPr>
-      <w:r>
-        <w:rPr/>
+        <w:rPr>
+          <w:rFonts w:ascii="Times New Roman" w:hAnsi="Times New Roman"/>
+        </w:rPr>
+      </w:pPr>
+      <w:r>
+        <w:rPr>
+          <w:rFonts w:ascii="Times New Roman" w:hAnsi="Times New Roman"/>
+        </w:rPr>
+        <w:tab/>
         <w:tab/>
         <w:t>codAH → assHeroi(codAH)</w:t>
       </w:r>
@@ -187,21 +278,37 @@
         <w:pStyle w:val="Normal"/>
         <w:bidi w:val="0"/>
         <w:jc w:val="left"/>
-        <w:rPr/>
-      </w:pPr>
-      <w:r>
-        <w:rPr/>
-      </w:r>
-    </w:p>
-    <w:p>
-      <w:pPr>
-        <w:pStyle w:val="Normal"/>
-        <w:bidi w:val="0"/>
-        <w:jc w:val="left"/>
-        <w:rPr/>
-      </w:pPr>
-      <w:r>
-        <w:rPr/>
+        <w:rPr>
+          <w:rFonts w:ascii="Times New Roman" w:hAnsi="Times New Roman"/>
+        </w:rPr>
+      </w:pPr>
+      <w:r>
+        <w:rPr>
+          <w:rFonts w:ascii="Times New Roman" w:hAnsi="Times New Roman"/>
+        </w:rPr>
+      </w:r>
+    </w:p>
+    <w:p>
+      <w:pPr>
+        <w:pStyle w:val="Normal"/>
+        <w:bidi w:val="0"/>
+        <w:jc w:val="left"/>
+        <w:rPr>
+          <w:rFonts w:ascii="Times New Roman" w:hAnsi="Times New Roman"/>
+          <w:b/>
+          <w:bCs/>
+          <w:sz w:val="28"/>
+          <w:szCs w:val="28"/>
+        </w:rPr>
+      </w:pPr>
+      <w:r>
+        <w:rPr>
+          <w:rFonts w:ascii="Times New Roman" w:hAnsi="Times New Roman"/>
+          <w:b/>
+          <w:bCs/>
+          <w:sz w:val="28"/>
+          <w:szCs w:val="28"/>
+        </w:rPr>
         <w:t>Herança</w:t>
       </w:r>
     </w:p>
@@ -210,31 +317,50 @@
         <w:pStyle w:val="Normal"/>
         <w:bidi w:val="0"/>
         <w:jc w:val="left"/>
-        <w:rPr/>
-      </w:pPr>
-      <w:r>
-        <w:rPr/>
-      </w:r>
-    </w:p>
-    <w:p>
-      <w:pPr>
-        <w:pStyle w:val="Normal"/>
-        <w:bidi w:val="0"/>
-        <w:jc w:val="left"/>
-        <w:rPr/>
-      </w:pPr>
-      <w:r>
-        <w:rPr/>
+        <w:rPr>
+          <w:rFonts w:ascii="Times New Roman" w:hAnsi="Times New Roman"/>
+          <w:b/>
+          <w:bCs/>
+          <w:sz w:val="28"/>
+          <w:szCs w:val="28"/>
+        </w:rPr>
+      </w:pPr>
+      <w:r>
+        <w:rPr>
+          <w:rFonts w:ascii="Times New Roman" w:hAnsi="Times New Roman"/>
+          <w:b/>
+          <w:bCs/>
+          <w:sz w:val="28"/>
+          <w:szCs w:val="28"/>
+        </w:rPr>
+      </w:r>
+    </w:p>
+    <w:p>
+      <w:pPr>
+        <w:pStyle w:val="Normal"/>
+        <w:bidi w:val="0"/>
+        <w:jc w:val="left"/>
+        <w:rPr>
+          <w:rFonts w:ascii="Times New Roman" w:hAnsi="Times New Roman"/>
+        </w:rPr>
+      </w:pPr>
+      <w:r>
+        <w:rPr>
+          <w:rFonts w:ascii="Times New Roman" w:hAnsi="Times New Roman"/>
+        </w:rPr>
+        <w:tab/>
         <w:t>pessoa (</w:t>
       </w:r>
       <w:r>
         <w:rPr>
+          <w:rFonts w:ascii="Times New Roman" w:hAnsi="Times New Roman"/>
           <w:u w:val="single"/>
         </w:rPr>
         <w:t>cpf</w:t>
       </w:r>
       <w:r>
         <w:rPr>
+          <w:rFonts w:ascii="Times New Roman" w:hAnsi="Times New Roman"/>
           <w:u w:val="none"/>
         </w:rPr>
         <w:t>, nome, end_cep, end_descricao)</w:t>
@@ -246,34 +372,51 @@
         <w:bidi w:val="0"/>
         <w:jc w:val="left"/>
         <w:rPr>
-          <w:u w:val="none"/>
-        </w:rPr>
-      </w:pPr>
-      <w:r>
-        <w:rPr/>
-      </w:r>
-    </w:p>
-    <w:p>
-      <w:pPr>
-        <w:pStyle w:val="Normal"/>
-        <w:bidi w:val="0"/>
-        <w:jc w:val="left"/>
-        <w:rPr/>
-      </w:pPr>
-      <w:r>
-        <w:rPr>
-          <w:u w:val="none"/>
-        </w:rPr>
-        <w:t>fone (</w:t>
-      </w:r>
-      <w:r>
-        <w:rPr>
+          <w:rFonts w:ascii="Times New Roman" w:hAnsi="Times New Roman"/>
+          <w:u w:val="none"/>
+        </w:rPr>
+      </w:pPr>
+      <w:r>
+        <w:rPr>
+          <w:rFonts w:ascii="Times New Roman" w:hAnsi="Times New Roman"/>
+          <w:u w:val="none"/>
+        </w:rPr>
+      </w:r>
+    </w:p>
+    <w:p>
+      <w:pPr>
+        <w:pStyle w:val="Normal"/>
+        <w:bidi w:val="0"/>
+        <w:jc w:val="left"/>
+        <w:rPr>
+          <w:rFonts w:ascii="Times New Roman" w:hAnsi="Times New Roman"/>
+        </w:rPr>
+      </w:pPr>
+      <w:r>
+        <w:rPr>
+          <w:rFonts w:ascii="Times New Roman" w:hAnsi="Times New Roman"/>
+          <w:u w:val="none"/>
+        </w:rPr>
+        <w:tab/>
+        <w:t>pessoaFone</w:t>
+      </w:r>
+      <w:r>
+        <w:rPr>
+          <w:rFonts w:ascii="Times New Roman" w:hAnsi="Times New Roman"/>
+          <w:u w:val="none"/>
+        </w:rPr>
+        <w:t xml:space="preserve"> (</w:t>
+      </w:r>
+      <w:r>
+        <w:rPr>
+          <w:rFonts w:ascii="Times New Roman" w:hAnsi="Times New Roman"/>
           <w:u w:val="single"/>
         </w:rPr>
-        <w:t>cpf, fones</w:t>
-      </w:r>
-      <w:r>
-        <w:rPr>
+        <w:t>cpf, fone</w:t>
+      </w:r>
+      <w:r>
+        <w:rPr>
+          <w:rFonts w:ascii="Times New Roman" w:hAnsi="Times New Roman"/>
           <w:u w:val="none"/>
         </w:rPr>
         <w:t>)</w:t>
@@ -284,12 +427,16 @@
         <w:pStyle w:val="Normal"/>
         <w:bidi w:val="0"/>
         <w:jc w:val="left"/>
-        <w:rPr/>
-      </w:pPr>
-      <w:r>
-        <w:rPr>
-          <w:u w:val="none"/>
-        </w:rPr>
+        <w:rPr>
+          <w:rFonts w:ascii="Times New Roman" w:hAnsi="Times New Roman"/>
+        </w:rPr>
+      </w:pPr>
+      <w:r>
+        <w:rPr>
+          <w:rFonts w:ascii="Times New Roman" w:hAnsi="Times New Roman"/>
+          <w:u w:val="none"/>
+        </w:rPr>
+        <w:tab/>
         <w:tab/>
         <w:t>cpf → pessoa(cpf)</w:t>
       </w:r>
@@ -300,34 +447,44 @@
         <w:bidi w:val="0"/>
         <w:jc w:val="left"/>
         <w:rPr>
-          <w:u w:val="none"/>
-        </w:rPr>
-      </w:pPr>
-      <w:r>
-        <w:rPr/>
-      </w:r>
-    </w:p>
-    <w:p>
-      <w:pPr>
-        <w:pStyle w:val="Normal"/>
-        <w:bidi w:val="0"/>
-        <w:jc w:val="left"/>
-        <w:rPr/>
-      </w:pPr>
-      <w:r>
-        <w:rPr>
-          <w:u w:val="none"/>
-        </w:rPr>
+          <w:rFonts w:ascii="Times New Roman" w:hAnsi="Times New Roman"/>
+          <w:u w:val="none"/>
+        </w:rPr>
+      </w:pPr>
+      <w:r>
+        <w:rPr>
+          <w:rFonts w:ascii="Times New Roman" w:hAnsi="Times New Roman"/>
+          <w:u w:val="none"/>
+        </w:rPr>
+      </w:r>
+    </w:p>
+    <w:p>
+      <w:pPr>
+        <w:pStyle w:val="Normal"/>
+        <w:bidi w:val="0"/>
+        <w:jc w:val="left"/>
+        <w:rPr>
+          <w:rFonts w:ascii="Times New Roman" w:hAnsi="Times New Roman"/>
+        </w:rPr>
+      </w:pPr>
+      <w:r>
+        <w:rPr>
+          <w:rFonts w:ascii="Times New Roman" w:hAnsi="Times New Roman"/>
+          <w:u w:val="none"/>
+        </w:rPr>
+        <w:tab/>
         <w:t>civil (</w:t>
       </w:r>
       <w:r>
         <w:rPr>
+          <w:rFonts w:ascii="Times New Roman" w:hAnsi="Times New Roman"/>
           <w:u w:val="single"/>
         </w:rPr>
         <w:t>cpf</w:t>
       </w:r>
       <w:r>
         <w:rPr>
+          <w:rFonts w:ascii="Times New Roman" w:hAnsi="Times New Roman"/>
           <w:u w:val="none"/>
         </w:rPr>
         <w:t>)</w:t>
@@ -338,12 +495,16 @@
         <w:pStyle w:val="Normal"/>
         <w:bidi w:val="0"/>
         <w:jc w:val="left"/>
-        <w:rPr/>
-      </w:pPr>
-      <w:r>
-        <w:rPr>
-          <w:u w:val="none"/>
-        </w:rPr>
+        <w:rPr>
+          <w:rFonts w:ascii="Times New Roman" w:hAnsi="Times New Roman"/>
+        </w:rPr>
+      </w:pPr>
+      <w:r>
+        <w:rPr>
+          <w:rFonts w:ascii="Times New Roman" w:hAnsi="Times New Roman"/>
+          <w:u w:val="none"/>
+        </w:rPr>
+        <w:tab/>
         <w:tab/>
         <w:t>cpf → pessoa(cpf)</w:t>
       </w:r>
@@ -354,40 +515,165 @@
         <w:bidi w:val="0"/>
         <w:jc w:val="left"/>
         <w:rPr>
-          <w:u w:val="none"/>
-        </w:rPr>
-      </w:pPr>
-      <w:r>
-        <w:rPr/>
-      </w:r>
-    </w:p>
-    <w:p>
-      <w:pPr>
-        <w:pStyle w:val="BodyText"/>
-        <w:bidi w:val="0"/>
-        <w:jc w:val="left"/>
-        <w:rPr/>
-      </w:pPr>
-      <w:r>
-        <w:rPr>
-          <w:u w:val="none"/>
-        </w:rPr>
+          <w:rFonts w:ascii="Times New Roman" w:hAnsi="Times New Roman"/>
+          <w:u w:val="none"/>
+        </w:rPr>
+      </w:pPr>
+      <w:r>
+        <w:rPr>
+          <w:rFonts w:ascii="Times New Roman" w:hAnsi="Times New Roman"/>
+          <w:u w:val="none"/>
+        </w:rPr>
+      </w:r>
+    </w:p>
+    <w:p>
+      <w:pPr>
+        <w:pStyle w:val="BodyText"/>
+        <w:bidi w:val="0"/>
+        <w:jc w:val="left"/>
+        <w:rPr>
+          <w:rFonts w:ascii="Times New Roman" w:hAnsi="Times New Roman"/>
+        </w:rPr>
+      </w:pPr>
+      <w:r>
+        <w:rPr>
+          <w:rFonts w:ascii="Times New Roman" w:hAnsi="Times New Roman"/>
+          <w:u w:val="none"/>
+        </w:rPr>
+        <w:tab/>
         <w:t>executivo (</w:t>
       </w:r>
       <w:r>
         <w:rPr>
+          <w:rFonts w:ascii="Times New Roman" w:hAnsi="Times New Roman"/>
           <w:u w:val="single"/>
         </w:rPr>
-        <w:t>cp</w:t>
-      </w:r>
-      <w:r>
-        <w:rPr>
+        <w:t>cpf</w:t>
+      </w:r>
+      <w:r>
+        <w:rPr>
+          <w:rFonts w:ascii="Times New Roman" w:hAnsi="Times New Roman"/>
+          <w:u w:val="none"/>
+        </w:rPr>
+        <w:t xml:space="preserve">, </w:t>
+      </w:r>
+      <w:r>
+        <w:rPr>
+          <w:rFonts w:ascii="Times New Roman" w:hAnsi="Times New Roman"/>
+          <w:u w:val="none"/>
+        </w:rPr>
+        <w:t>cargo</w:t>
+      </w:r>
+      <w:r>
+        <w:rPr>
+          <w:rFonts w:ascii="Times New Roman" w:hAnsi="Times New Roman"/>
+          <w:u w:val="none"/>
+        </w:rPr>
+        <w:t>)</w:t>
+      </w:r>
+    </w:p>
+    <w:p>
+      <w:pPr>
+        <w:pStyle w:val="BodyText"/>
+        <w:bidi w:val="0"/>
+        <w:jc w:val="left"/>
+        <w:rPr>
+          <w:rFonts w:ascii="Times New Roman" w:hAnsi="Times New Roman"/>
+        </w:rPr>
+      </w:pPr>
+      <w:r>
+        <w:rPr>
+          <w:rFonts w:ascii="Times New Roman" w:hAnsi="Times New Roman"/>
+          <w:u w:val="none"/>
+        </w:rPr>
+        <w:tab/>
+        <w:tab/>
+        <w:t>cpf → pessoa(cpf)</w:t>
+      </w:r>
+    </w:p>
+    <w:p>
+      <w:pPr>
+        <w:pStyle w:val="BodyText"/>
+        <w:bidi w:val="0"/>
+        <w:jc w:val="left"/>
+        <w:rPr>
+          <w:u w:val="none"/>
+        </w:rPr>
+      </w:pPr>
+      <w:r>
+        <w:rPr>
+          <w:rFonts w:ascii="Times New Roman" w:hAnsi="Times New Roman"/>
+        </w:rPr>
+      </w:r>
+    </w:p>
+    <w:p>
+      <w:pPr>
+        <w:pStyle w:val="BodyText"/>
+        <w:bidi w:val="0"/>
+        <w:jc w:val="left"/>
+        <w:rPr>
+          <w:rFonts w:ascii="Times New Roman" w:hAnsi="Times New Roman"/>
+          <w:b/>
+          <w:bCs/>
+          <w:sz w:val="28"/>
+          <w:szCs w:val="28"/>
+        </w:rPr>
+      </w:pPr>
+      <w:r>
+        <w:rPr>
+          <w:rFonts w:ascii="Times New Roman" w:hAnsi="Times New Roman"/>
+          <w:b/>
+          <w:bCs/>
+          <w:sz w:val="28"/>
+          <w:szCs w:val="28"/>
+          <w:u w:val="none"/>
+        </w:rPr>
+        <w:t>Entidade Associativa</w:t>
+      </w:r>
+    </w:p>
+    <w:p>
+      <w:pPr>
+        <w:pStyle w:val="BodyText"/>
+        <w:bidi w:val="0"/>
+        <w:jc w:val="left"/>
+        <w:rPr>
+          <w:rFonts w:ascii="Times New Roman" w:hAnsi="Times New Roman"/>
+          <w:b w:val="false"/>
+          <w:bCs w:val="false"/>
+          <w:sz w:val="24"/>
+          <w:szCs w:val="24"/>
+        </w:rPr>
+      </w:pPr>
+      <w:r>
+        <w:rPr>
+          <w:rFonts w:ascii="Times New Roman" w:hAnsi="Times New Roman"/>
+          <w:b w:val="false"/>
+          <w:bCs w:val="false"/>
+          <w:sz w:val="24"/>
+          <w:szCs w:val="24"/>
+          <w:u w:val="none"/>
+        </w:rPr>
+        <w:tab/>
+        <w:t xml:space="preserve">pagaSalario (codAH, </w:t>
+      </w:r>
+      <w:r>
+        <w:rPr>
+          <w:rFonts w:ascii="Times New Roman" w:hAnsi="Times New Roman"/>
+          <w:b w:val="false"/>
+          <w:bCs w:val="false"/>
+          <w:sz w:val="24"/>
+          <w:szCs w:val="24"/>
           <w:u w:val="single"/>
         </w:rPr>
-        <w:t>f</w:t>
-      </w:r>
-      <w:r>
-        <w:rPr>
+        <w:t>cpf</w:t>
+      </w:r>
+      <w:r>
+        <w:rPr>
+          <w:rFonts w:ascii="Times New Roman" w:hAnsi="Times New Roman"/>
+          <w:b w:val="false"/>
+          <w:bCs w:val="false"/>
+          <w:sz w:val="24"/>
+          <w:szCs w:val="24"/>
           <w:u w:val="none"/>
         </w:rPr>
         <w:t>)</w:t>
@@ -398,110 +684,641 @@
         <w:pStyle w:val="BodyText"/>
         <w:bidi w:val="0"/>
         <w:jc w:val="left"/>
-        <w:rPr/>
-      </w:pPr>
-      <w:r>
-        <w:rPr>
-          <w:u w:val="none"/>
-        </w:rPr>
-        <w:tab/>
-        <w:t>cpf → pessoa(cpf).</w:t>
-      </w:r>
-    </w:p>
-    <w:p>
-      <w:pPr>
-        <w:pStyle w:val="BodyText"/>
-        <w:bidi w:val="0"/>
-        <w:jc w:val="left"/>
-        <w:rPr>
-          <w:u w:val="none"/>
-        </w:rPr>
-      </w:pPr>
-      <w:r>
-        <w:rPr/>
-      </w:r>
-    </w:p>
-    <w:p>
-      <w:pPr>
-        <w:pStyle w:val="BodyText"/>
-        <w:bidi w:val="0"/>
-        <w:jc w:val="left"/>
-        <w:rPr>
-          <w:u w:val="none"/>
-        </w:rPr>
-      </w:pPr>
-      <w:r>
-        <w:rPr/>
-      </w:r>
-    </w:p>
-    <w:p>
-      <w:pPr>
-        <w:pStyle w:val="Normal"/>
-        <w:bidi w:val="0"/>
-        <w:jc w:val="left"/>
-        <w:rPr>
-          <w:u w:val="none"/>
-        </w:rPr>
-      </w:pPr>
-      <w:r>
-        <w:rPr/>
-      </w:r>
-    </w:p>
-    <w:p>
-      <w:pPr>
-        <w:pStyle w:val="Normal"/>
-        <w:bidi w:val="0"/>
-        <w:jc w:val="left"/>
-        <w:rPr>
-          <w:u w:val="none"/>
-        </w:rPr>
-      </w:pPr>
-      <w:r>
-        <w:rPr/>
-      </w:r>
-    </w:p>
-    <w:p>
-      <w:pPr>
-        <w:pStyle w:val="Normal"/>
-        <w:bidi w:val="0"/>
-        <w:jc w:val="left"/>
-        <w:rPr/>
-      </w:pPr>
-      <w:r>
-        <w:rPr/>
-      </w:r>
-    </w:p>
-    <w:p>
-      <w:pPr>
-        <w:pStyle w:val="Normal"/>
-        <w:bidi w:val="0"/>
-        <w:jc w:val="left"/>
-        <w:rPr/>
-      </w:pPr>
-      <w:r>
-        <w:rPr/>
-      </w:r>
-    </w:p>
-    <w:p>
-      <w:pPr>
-        <w:pStyle w:val="Normal"/>
-        <w:bidi w:val="0"/>
-        <w:jc w:val="left"/>
-        <w:rPr/>
-      </w:pPr>
-      <w:r>
-        <w:rPr/>
-      </w:r>
-    </w:p>
-    <w:p>
-      <w:pPr>
-        <w:pStyle w:val="Normal"/>
-        <w:bidi w:val="0"/>
-        <w:jc w:val="left"/>
-        <w:rPr/>
-      </w:pPr>
-      <w:r>
-        <w:rPr/>
+        <w:rPr>
+          <w:rFonts w:ascii="Times New Roman" w:hAnsi="Times New Roman"/>
+          <w:b w:val="false"/>
+          <w:bCs w:val="false"/>
+          <w:sz w:val="24"/>
+          <w:szCs w:val="24"/>
+        </w:rPr>
+      </w:pPr>
+      <w:r>
+        <w:rPr>
+          <w:rFonts w:ascii="Times New Roman" w:hAnsi="Times New Roman"/>
+          <w:b w:val="false"/>
+          <w:bCs w:val="false"/>
+          <w:sz w:val="24"/>
+          <w:szCs w:val="24"/>
+          <w:u w:val="none"/>
+        </w:rPr>
+        <w:tab/>
+        <w:tab/>
+        <w:t>codAH → assHeroi(codAH)</w:t>
+      </w:r>
+    </w:p>
+    <w:p>
+      <w:pPr>
+        <w:pStyle w:val="BodyText"/>
+        <w:bidi w:val="0"/>
+        <w:jc w:val="left"/>
+        <w:rPr>
+          <w:rFonts w:ascii="Times New Roman" w:hAnsi="Times New Roman"/>
+          <w:b w:val="false"/>
+          <w:bCs w:val="false"/>
+          <w:sz w:val="24"/>
+          <w:szCs w:val="24"/>
+        </w:rPr>
+      </w:pPr>
+      <w:r>
+        <w:rPr>
+          <w:rFonts w:ascii="Times New Roman" w:hAnsi="Times New Roman"/>
+          <w:b w:val="false"/>
+          <w:bCs w:val="false"/>
+          <w:sz w:val="24"/>
+          <w:szCs w:val="24"/>
+          <w:u w:val="none"/>
+        </w:rPr>
+        <w:tab/>
+        <w:tab/>
+        <w:t>*cpf → executivo(cpf)</w:t>
+      </w:r>
+    </w:p>
+    <w:p>
+      <w:pPr>
+        <w:pStyle w:val="BodyText"/>
+        <w:bidi w:val="0"/>
+        <w:jc w:val="left"/>
+        <w:rPr>
+          <w:rFonts w:ascii="Times New Roman" w:hAnsi="Times New Roman"/>
+        </w:rPr>
+      </w:pPr>
+      <w:r>
+        <w:rPr>
+          <w:rFonts w:ascii="Times New Roman" w:hAnsi="Times New Roman"/>
+          <w:b w:val="false"/>
+          <w:bCs w:val="false"/>
+          <w:sz w:val="24"/>
+          <w:szCs w:val="24"/>
+          <w:u w:val="none"/>
+        </w:rPr>
+        <w:tab/>
+      </w:r>
+    </w:p>
+    <w:p>
+      <w:pPr>
+        <w:pStyle w:val="BodyText"/>
+        <w:bidi w:val="0"/>
+        <w:jc w:val="left"/>
+        <w:rPr>
+          <w:rFonts w:ascii="Times New Roman" w:hAnsi="Times New Roman"/>
+          <w:b/>
+          <w:bCs/>
+          <w:sz w:val="28"/>
+          <w:szCs w:val="28"/>
+        </w:rPr>
+      </w:pPr>
+      <w:r>
+        <w:rPr>
+          <w:rFonts w:ascii="Times New Roman" w:hAnsi="Times New Roman"/>
+          <w:b/>
+          <w:bCs/>
+          <w:sz w:val="28"/>
+          <w:szCs w:val="28"/>
+          <w:u w:val="none"/>
+        </w:rPr>
+        <w:t>Relação 1 : 1</w:t>
+      </w:r>
+    </w:p>
+    <w:p>
+      <w:pPr>
+        <w:pStyle w:val="BodyText"/>
+        <w:bidi w:val="0"/>
+        <w:jc w:val="left"/>
+        <w:rPr>
+          <w:b w:val="false"/>
+          <w:bCs w:val="false"/>
+          <w:sz w:val="24"/>
+          <w:szCs w:val="24"/>
+          <w:u w:val="none"/>
+        </w:rPr>
+      </w:pPr>
+      <w:r>
+        <w:rPr>
+          <w:rFonts w:ascii="Times New Roman" w:hAnsi="Times New Roman"/>
+        </w:rPr>
+      </w:r>
+    </w:p>
+    <w:p>
+      <w:pPr>
+        <w:pStyle w:val="BodyText"/>
+        <w:bidi w:val="0"/>
+        <w:jc w:val="left"/>
+        <w:rPr>
+          <w:rFonts w:ascii="Times New Roman" w:hAnsi="Times New Roman"/>
+        </w:rPr>
+      </w:pPr>
+      <w:r>
+        <w:rPr>
+          <w:rFonts w:ascii="Times New Roman" w:hAnsi="Times New Roman"/>
+          <w:b w:val="false"/>
+          <w:bCs w:val="false"/>
+          <w:sz w:val="24"/>
+          <w:szCs w:val="24"/>
+          <w:u w:val="none"/>
+        </w:rPr>
+        <w:tab/>
+        <w:t xml:space="preserve">pagaSalario (codAH, </w:t>
+      </w:r>
+      <w:r>
+        <w:rPr>
+          <w:rFonts w:ascii="Times New Roman" w:hAnsi="Times New Roman"/>
+          <w:b w:val="false"/>
+          <w:bCs w:val="false"/>
+          <w:sz w:val="24"/>
+          <w:szCs w:val="24"/>
+          <w:u w:val="single"/>
+        </w:rPr>
+        <w:t>cpf</w:t>
+      </w:r>
+      <w:r>
+        <w:rPr>
+          <w:rFonts w:ascii="Times New Roman" w:hAnsi="Times New Roman"/>
+          <w:b w:val="false"/>
+          <w:bCs w:val="false"/>
+          <w:sz w:val="24"/>
+          <w:szCs w:val="24"/>
+          <w:u w:val="none"/>
+        </w:rPr>
+        <w:t>, [codB])</w:t>
+      </w:r>
+    </w:p>
+    <w:p>
+      <w:pPr>
+        <w:pStyle w:val="BodyText"/>
+        <w:bidi w:val="0"/>
+        <w:jc w:val="left"/>
+        <w:rPr>
+          <w:rFonts w:ascii="Times New Roman" w:hAnsi="Times New Roman"/>
+        </w:rPr>
+      </w:pPr>
+      <w:r>
+        <w:rPr>
+          <w:rFonts w:ascii="Times New Roman" w:hAnsi="Times New Roman"/>
+          <w:b w:val="false"/>
+          <w:bCs w:val="false"/>
+          <w:sz w:val="24"/>
+          <w:szCs w:val="24"/>
+          <w:u w:val="none"/>
+        </w:rPr>
+        <w:tab/>
+        <w:tab/>
+        <w:t>codAH → assHeroi(codAH)</w:t>
+      </w:r>
+    </w:p>
+    <w:p>
+      <w:pPr>
+        <w:pStyle w:val="BodyText"/>
+        <w:bidi w:val="0"/>
+        <w:jc w:val="left"/>
+        <w:rPr>
+          <w:rFonts w:ascii="Times New Roman" w:hAnsi="Times New Roman"/>
+          <w:b w:val="false"/>
+          <w:bCs w:val="false"/>
+          <w:sz w:val="24"/>
+          <w:szCs w:val="24"/>
+        </w:rPr>
+      </w:pPr>
+      <w:r>
+        <w:rPr>
+          <w:rFonts w:ascii="Times New Roman" w:hAnsi="Times New Roman"/>
+          <w:b w:val="false"/>
+          <w:bCs w:val="false"/>
+          <w:sz w:val="24"/>
+          <w:szCs w:val="24"/>
+          <w:u w:val="none"/>
+        </w:rPr>
+        <w:tab/>
+        <w:tab/>
+        <w:t>cpf → executivo(cpf)</w:t>
+      </w:r>
+    </w:p>
+    <w:p>
+      <w:pPr>
+        <w:pStyle w:val="BodyText"/>
+        <w:bidi w:val="0"/>
+        <w:jc w:val="left"/>
+        <w:rPr>
+          <w:rFonts w:ascii="Times New Roman" w:hAnsi="Times New Roman"/>
+          <w:b w:val="false"/>
+          <w:bCs w:val="false"/>
+          <w:sz w:val="24"/>
+          <w:szCs w:val="24"/>
+        </w:rPr>
+      </w:pPr>
+      <w:r>
+        <w:rPr>
+          <w:rFonts w:ascii="Times New Roman" w:hAnsi="Times New Roman"/>
+          <w:b w:val="false"/>
+          <w:bCs w:val="false"/>
+          <w:sz w:val="24"/>
+          <w:szCs w:val="24"/>
+          <w:u w:val="none"/>
+        </w:rPr>
+        <w:tab/>
+        <w:tab/>
+        <w:t>*codB → bonus(codB)</w:t>
+      </w:r>
+    </w:p>
+    <w:p>
+      <w:pPr>
+        <w:pStyle w:val="BodyText"/>
+        <w:bidi w:val="0"/>
+        <w:jc w:val="left"/>
+        <w:rPr>
+          <w:u w:val="none"/>
+        </w:rPr>
+      </w:pPr>
+      <w:r>
+        <w:rPr>
+          <w:rFonts w:ascii="Times New Roman" w:hAnsi="Times New Roman"/>
+          <w:b w:val="false"/>
+          <w:bCs w:val="false"/>
+          <w:sz w:val="24"/>
+          <w:szCs w:val="24"/>
+        </w:rPr>
+      </w:r>
+    </w:p>
+    <w:p>
+      <w:pPr>
+        <w:pStyle w:val="BodyText"/>
+        <w:bidi w:val="0"/>
+        <w:jc w:val="left"/>
+        <w:rPr>
+          <w:u w:val="none"/>
+        </w:rPr>
+      </w:pPr>
+      <w:r>
+        <w:rPr>
+          <w:rFonts w:ascii="Times New Roman" w:hAnsi="Times New Roman"/>
+          <w:b w:val="false"/>
+          <w:bCs w:val="false"/>
+          <w:sz w:val="24"/>
+          <w:szCs w:val="24"/>
+        </w:rPr>
+      </w:r>
+    </w:p>
+    <w:p>
+      <w:pPr>
+        <w:pStyle w:val="BodyText"/>
+        <w:bidi w:val="0"/>
+        <w:jc w:val="left"/>
+        <w:rPr>
+          <w:rFonts w:ascii="Times New Roman" w:hAnsi="Times New Roman"/>
+        </w:rPr>
+      </w:pPr>
+      <w:r>
+        <w:rPr>
+          <w:rFonts w:ascii="Times New Roman" w:hAnsi="Times New Roman"/>
+          <w:b/>
+          <w:bCs/>
+          <w:sz w:val="28"/>
+          <w:szCs w:val="28"/>
+          <w:u w:val="none"/>
+        </w:rPr>
+        <w:t>Relação 1 : N</w:t>
+      </w:r>
+    </w:p>
+    <w:p>
+      <w:pPr>
+        <w:pStyle w:val="BodyText"/>
+        <w:bidi w:val="0"/>
+        <w:jc w:val="left"/>
+        <w:rPr>
+          <w:b/>
+          <w:bCs/>
+          <w:sz w:val="28"/>
+          <w:szCs w:val="28"/>
+          <w:u w:val="none"/>
+        </w:rPr>
+      </w:pPr>
+      <w:r>
+        <w:rPr>
+          <w:rFonts w:ascii="Times New Roman" w:hAnsi="Times New Roman"/>
+        </w:rPr>
+      </w:r>
+    </w:p>
+    <w:p>
+      <w:pPr>
+        <w:pStyle w:val="Normal"/>
+        <w:bidi w:val="0"/>
+        <w:jc w:val="left"/>
+        <w:rPr>
+          <w:rFonts w:ascii="Times New Roman" w:hAnsi="Times New Roman"/>
+          <w:u w:val="none"/>
+        </w:rPr>
+      </w:pPr>
+      <w:r>
+        <w:rPr>
+          <w:rFonts w:ascii="Times New Roman" w:hAnsi="Times New Roman"/>
+          <w:u w:val="none"/>
+        </w:rPr>
+        <w:tab/>
+        <w:t>executivo (</w:t>
+      </w:r>
+      <w:r>
+        <w:rPr>
+          <w:rFonts w:ascii="Times New Roman" w:hAnsi="Times New Roman"/>
+          <w:u w:val="single"/>
+        </w:rPr>
+        <w:t>cpf</w:t>
+      </w:r>
+      <w:r>
+        <w:rPr>
+          <w:rFonts w:ascii="Times New Roman" w:hAnsi="Times New Roman"/>
+          <w:u w:val="none"/>
+        </w:rPr>
+        <w:t xml:space="preserve">, </w:t>
+      </w:r>
+      <w:r>
+        <w:rPr>
+          <w:rFonts w:ascii="Times New Roman" w:hAnsi="Times New Roman"/>
+          <w:u w:val="none"/>
+        </w:rPr>
+        <w:t>cargo, codAH!, codSup</w:t>
+      </w:r>
+      <w:r>
+        <w:rPr>
+          <w:rFonts w:ascii="Times New Roman" w:hAnsi="Times New Roman"/>
+          <w:u w:val="none"/>
+        </w:rPr>
+        <w:t>)</w:t>
+      </w:r>
+    </w:p>
+    <w:p>
+      <w:pPr>
+        <w:pStyle w:val="Normal"/>
+        <w:bidi w:val="0"/>
+        <w:jc w:val="left"/>
+        <w:rPr>
+          <w:rFonts w:ascii="Times New Roman" w:hAnsi="Times New Roman"/>
+          <w:u w:val="none"/>
+        </w:rPr>
+      </w:pPr>
+      <w:r>
+        <w:rPr>
+          <w:rFonts w:ascii="Times New Roman" w:hAnsi="Times New Roman"/>
+          <w:u w:val="none"/>
+        </w:rPr>
+      </w:r>
+    </w:p>
+    <w:p>
+      <w:pPr>
+        <w:pStyle w:val="Normal"/>
+        <w:bidi w:val="0"/>
+        <w:jc w:val="left"/>
+        <w:rPr>
+          <w:rFonts w:ascii="Times New Roman" w:hAnsi="Times New Roman"/>
+          <w:u w:val="none"/>
+        </w:rPr>
+      </w:pPr>
+      <w:r>
+        <w:rPr>
+          <w:rFonts w:ascii="Times New Roman" w:hAnsi="Times New Roman"/>
+          <w:u w:val="none"/>
+        </w:rPr>
+        <w:tab/>
+        <w:tab/>
+        <w:t>cpf → pessoa(cpf)</w:t>
+      </w:r>
+    </w:p>
+    <w:p>
+      <w:pPr>
+        <w:pStyle w:val="Normal"/>
+        <w:bidi w:val="0"/>
+        <w:jc w:val="left"/>
+        <w:rPr>
+          <w:rFonts w:ascii="Times New Roman" w:hAnsi="Times New Roman"/>
+          <w:u w:val="none"/>
+        </w:rPr>
+      </w:pPr>
+      <w:r>
+        <w:rPr>
+          <w:rFonts w:ascii="Times New Roman" w:hAnsi="Times New Roman"/>
+          <w:u w:val="none"/>
+        </w:rPr>
+        <w:tab/>
+        <w:tab/>
+      </w:r>
+      <w:r>
+        <w:rPr>
+          <w:rFonts w:ascii="Times New Roman" w:hAnsi="Times New Roman"/>
+          <w:u w:val="none"/>
+        </w:rPr>
+        <w:t>*</w:t>
+      </w:r>
+      <w:r>
+        <w:rPr>
+          <w:rFonts w:ascii="Times New Roman" w:hAnsi="Times New Roman"/>
+          <w:b w:val="false"/>
+          <w:bCs w:val="false"/>
+          <w:sz w:val="24"/>
+          <w:szCs w:val="24"/>
+          <w:u w:val="none"/>
+        </w:rPr>
+        <w:t>codAH → assHeroi(codAH)</w:t>
+      </w:r>
+    </w:p>
+    <w:p>
+      <w:pPr>
+        <w:pStyle w:val="Normal"/>
+        <w:bidi w:val="0"/>
+        <w:jc w:val="left"/>
+        <w:rPr>
+          <w:rFonts w:ascii="Times New Roman" w:hAnsi="Times New Roman"/>
+          <w:u w:val="none"/>
+        </w:rPr>
+      </w:pPr>
+      <w:r>
+        <w:rPr>
+          <w:rFonts w:ascii="Times New Roman" w:hAnsi="Times New Roman"/>
+          <w:b w:val="false"/>
+          <w:bCs w:val="false"/>
+          <w:sz w:val="24"/>
+          <w:szCs w:val="24"/>
+          <w:u w:val="none"/>
+        </w:rPr>
+        <w:tab/>
+        <w:tab/>
+        <w:t>*codSup → executivo(cpf)</w:t>
+      </w:r>
+    </w:p>
+    <w:p>
+      <w:pPr>
+        <w:pStyle w:val="Normal"/>
+        <w:bidi w:val="0"/>
+        <w:jc w:val="left"/>
+        <w:rPr>
+          <w:b w:val="false"/>
+          <w:bCs w:val="false"/>
+          <w:sz w:val="24"/>
+          <w:szCs w:val="24"/>
+        </w:rPr>
+      </w:pPr>
+      <w:r>
+        <w:rPr>
+          <w:rFonts w:ascii="Times New Roman" w:hAnsi="Times New Roman"/>
+          <w:u w:val="none"/>
+        </w:rPr>
+      </w:r>
+    </w:p>
+    <w:p>
+      <w:pPr>
+        <w:pStyle w:val="Normal"/>
+        <w:bidi w:val="0"/>
+        <w:jc w:val="left"/>
+        <w:rPr>
+          <w:b w:val="false"/>
+          <w:bCs w:val="false"/>
+          <w:sz w:val="24"/>
+          <w:szCs w:val="24"/>
+        </w:rPr>
+      </w:pPr>
+      <w:r>
+        <w:rPr>
+          <w:rFonts w:ascii="Times New Roman" w:hAnsi="Times New Roman"/>
+          <w:u w:val="none"/>
+        </w:rPr>
+      </w:r>
+    </w:p>
+    <w:p>
+      <w:pPr>
+        <w:pStyle w:val="BodyText"/>
+        <w:bidi w:val="0"/>
+        <w:jc w:val="left"/>
+        <w:rPr>
+          <w:rFonts w:ascii="Times New Roman" w:hAnsi="Times New Roman"/>
+          <w:b/>
+          <w:bCs/>
+          <w:sz w:val="28"/>
+          <w:szCs w:val="28"/>
+        </w:rPr>
+      </w:pPr>
+      <w:r>
+        <w:rPr>
+          <w:rFonts w:ascii="Times New Roman" w:hAnsi="Times New Roman"/>
+          <w:b/>
+          <w:bCs/>
+          <w:sz w:val="24"/>
+          <w:szCs w:val="24"/>
+        </w:rPr>
+        <w:t>Relação N : N</w:t>
+      </w:r>
+    </w:p>
+    <w:p>
+      <w:pPr>
+        <w:pStyle w:val="BodyText"/>
+        <w:bidi w:val="0"/>
+        <w:jc w:val="left"/>
+        <w:rPr>
+          <w:rFonts w:ascii="Times New Roman" w:hAnsi="Times New Roman"/>
+        </w:rPr>
+      </w:pPr>
+      <w:r>
+        <w:rPr>
+          <w:rFonts w:ascii="Times New Roman" w:hAnsi="Times New Roman"/>
+          <w:b/>
+          <w:bCs/>
+          <w:sz w:val="24"/>
+          <w:szCs w:val="24"/>
+        </w:rPr>
+        <w:tab/>
+      </w:r>
+    </w:p>
+    <w:p>
+      <w:pPr>
+        <w:pStyle w:val="BodyText"/>
+        <w:bidi w:val="0"/>
+        <w:jc w:val="left"/>
+        <w:rPr>
+          <w:rFonts w:ascii="Times New Roman" w:hAnsi="Times New Roman"/>
+        </w:rPr>
+      </w:pPr>
+      <w:r>
+        <w:rPr>
+          <w:rFonts w:ascii="Times New Roman" w:hAnsi="Times New Roman"/>
+          <w:b/>
+          <w:bCs/>
+          <w:sz w:val="24"/>
+          <w:szCs w:val="24"/>
+        </w:rPr>
+        <w:tab/>
+      </w:r>
+    </w:p>
+    <w:p>
+      <w:pPr>
+        <w:pStyle w:val="Normal"/>
+        <w:bidi w:val="0"/>
+        <w:jc w:val="left"/>
+        <w:rPr>
+          <w:rFonts w:ascii="Times New Roman" w:hAnsi="Times New Roman"/>
+          <w:u w:val="none"/>
+        </w:rPr>
+      </w:pPr>
+      <w:r>
+        <w:rPr>
+          <w:rFonts w:ascii="Times New Roman" w:hAnsi="Times New Roman"/>
+          <w:u w:val="none"/>
+        </w:rPr>
+      </w:r>
+    </w:p>
+    <w:p>
+      <w:pPr>
+        <w:pStyle w:val="Normal"/>
+        <w:bidi w:val="0"/>
+        <w:jc w:val="left"/>
+        <w:rPr>
+          <w:rFonts w:ascii="Times New Roman" w:hAnsi="Times New Roman"/>
+        </w:rPr>
+      </w:pPr>
+      <w:r>
+        <w:rPr>
+          <w:rFonts w:ascii="Times New Roman" w:hAnsi="Times New Roman"/>
+        </w:rPr>
+      </w:r>
+    </w:p>
+    <w:p>
+      <w:pPr>
+        <w:pStyle w:val="Normal"/>
+        <w:bidi w:val="0"/>
+        <w:jc w:val="left"/>
+        <w:rPr>
+          <w:rFonts w:ascii="Times New Roman" w:hAnsi="Times New Roman"/>
+        </w:rPr>
+      </w:pPr>
+      <w:r>
+        <w:rPr>
+          <w:rFonts w:ascii="Times New Roman" w:hAnsi="Times New Roman"/>
+        </w:rPr>
+      </w:r>
+    </w:p>
+    <w:p>
+      <w:pPr>
+        <w:pStyle w:val="Normal"/>
+        <w:bidi w:val="0"/>
+        <w:jc w:val="left"/>
+        <w:rPr>
+          <w:rFonts w:ascii="Times New Roman" w:hAnsi="Times New Roman"/>
+        </w:rPr>
+      </w:pPr>
+      <w:r>
+        <w:rPr>
+          <w:rFonts w:ascii="Times New Roman" w:hAnsi="Times New Roman"/>
+        </w:rPr>
+      </w:r>
+    </w:p>
+    <w:p>
+      <w:pPr>
+        <w:pStyle w:val="Normal"/>
+        <w:bidi w:val="0"/>
+        <w:jc w:val="left"/>
+        <w:rPr>
+          <w:rFonts w:ascii="Times New Roman" w:hAnsi="Times New Roman"/>
+        </w:rPr>
+      </w:pPr>
+      <w:r>
+        <w:rPr>
+          <w:rFonts w:ascii="Times New Roman" w:hAnsi="Times New Roman"/>
+        </w:rPr>
       </w:r>
     </w:p>
     <w:sectPr>
@@ -511,6 +1328,7 @@
       <w:pgNumType w:fmt="decimal"/>
       <w:formProt w:val="false"/>
       <w:textDirection w:val="lrTb"/>
+      <w:docGrid w:type="default" w:linePitch="100" w:charSpace="0"/>
     </w:sectPr>
   </w:body>
 </w:document>
@@ -530,7 +1348,6 @@
     </w:rPrDefault>
     <w:pPrDefault>
       <w:pPr>
-        <w:widowControl/>
         <w:suppressAutoHyphens w:val="true"/>
       </w:pPr>
     </w:pPrDefault>
@@ -540,7 +1357,10 @@
     <w:qFormat/>
     <w:pPr>
       <w:widowControl/>
+      <w:suppressAutoHyphens w:val="true"/>
       <w:bidi w:val="0"/>
+      <w:spacing w:before="0" w:after="0"/>
+      <w:jc w:val="left"/>
     </w:pPr>
     <w:rPr>
       <w:rFonts w:ascii="Liberation Serif" w:hAnsi="Liberation Serif" w:eastAsia="NSimSun" w:cs="Arial"/>
@@ -551,8 +1371,8 @@
       <w:lang w:val="en-US" w:eastAsia="zh-CN" w:bidi="hi-IN"/>
     </w:rPr>
   </w:style>
-  <w:style w:type="paragraph" w:styleId="Heading">
-    <w:name w:val="Heading"/>
+  <w:style w:type="paragraph" w:styleId="Ttulo">
+    <w:name w:val="Título"/>
     <w:basedOn w:val="Normal"/>
     <w:next w:val="BodyText"/>
     <w:qFormat/>
@@ -598,8 +1418,8 @@
       <w:szCs w:val="24"/>
     </w:rPr>
   </w:style>
-  <w:style w:type="paragraph" w:styleId="Index">
-    <w:name w:val="Index"/>
+  <w:style w:type="paragraph" w:styleId="Ndice">
+    <w:name w:val="Índice"/>
     <w:basedOn w:val="Normal"/>
     <w:qFormat/>
     <w:pPr>

--- a/mapeamento er logico.docx
+++ b/mapeamento er logico.docx
@@ -47,7 +47,10 @@
       </w:pPr>
       <w:r>
         <w:rPr>
-          <w:rFonts w:ascii="Times New Roman" w:hAnsi="Times New Roman"/>
+          <w:b/>
+          <w:bCs/>
+          <w:sz w:val="28"/>
+          <w:szCs w:val="28"/>
         </w:rPr>
       </w:r>
     </w:p>
@@ -398,14 +401,7 @@
           <w:u w:val="none"/>
         </w:rPr>
         <w:tab/>
-        <w:t>pessoaFone</w:t>
-      </w:r>
-      <w:r>
-        <w:rPr>
-          <w:rFonts w:ascii="Times New Roman" w:hAnsi="Times New Roman"/>
-          <w:u w:val="none"/>
-        </w:rPr>
-        <w:t xml:space="preserve"> (</w:t>
+        <w:t>pessoaFone (</w:t>
       </w:r>
       <w:r>
         <w:rPr>
@@ -555,18 +551,111 @@
           <w:rFonts w:ascii="Times New Roman" w:hAnsi="Times New Roman"/>
           <w:u w:val="none"/>
         </w:rPr>
-        <w:t xml:space="preserve">, </w:t>
-      </w:r>
-      <w:r>
-        <w:rPr>
-          <w:rFonts w:ascii="Times New Roman" w:hAnsi="Times New Roman"/>
-          <w:u w:val="none"/>
-        </w:rPr>
-        <w:t>cargo</w:t>
-      </w:r>
-      <w:r>
-        <w:rPr>
-          <w:rFonts w:ascii="Times New Roman" w:hAnsi="Times New Roman"/>
+        <w:t>, cargo)</w:t>
+      </w:r>
+    </w:p>
+    <w:p>
+      <w:pPr>
+        <w:pStyle w:val="BodyText"/>
+        <w:bidi w:val="0"/>
+        <w:jc w:val="left"/>
+        <w:rPr>
+          <w:rFonts w:ascii="Times New Roman" w:hAnsi="Times New Roman"/>
+        </w:rPr>
+      </w:pPr>
+      <w:r>
+        <w:rPr>
+          <w:rFonts w:ascii="Times New Roman" w:hAnsi="Times New Roman"/>
+          <w:u w:val="none"/>
+        </w:rPr>
+        <w:tab/>
+        <w:tab/>
+        <w:t>cpf → pessoa(cpf)</w:t>
+      </w:r>
+    </w:p>
+    <w:p>
+      <w:pPr>
+        <w:pStyle w:val="BodyText"/>
+        <w:bidi w:val="0"/>
+        <w:jc w:val="left"/>
+        <w:rPr>
+          <w:u w:val="none"/>
+        </w:rPr>
+      </w:pPr>
+      <w:r>
+        <w:rPr>
+          <w:u w:val="none"/>
+        </w:rPr>
+      </w:r>
+    </w:p>
+    <w:p>
+      <w:pPr>
+        <w:pStyle w:val="BodyText"/>
+        <w:bidi w:val="0"/>
+        <w:jc w:val="left"/>
+        <w:rPr>
+          <w:rFonts w:ascii="Times New Roman" w:hAnsi="Times New Roman"/>
+          <w:b/>
+          <w:bCs/>
+          <w:sz w:val="28"/>
+          <w:szCs w:val="28"/>
+        </w:rPr>
+      </w:pPr>
+      <w:r>
+        <w:rPr>
+          <w:rFonts w:ascii="Times New Roman" w:hAnsi="Times New Roman"/>
+          <w:b/>
+          <w:bCs/>
+          <w:sz w:val="28"/>
+          <w:szCs w:val="28"/>
+          <w:u w:val="none"/>
+        </w:rPr>
+        <w:t>Entidade Associativa</w:t>
+      </w:r>
+    </w:p>
+    <w:p>
+      <w:pPr>
+        <w:pStyle w:val="BodyText"/>
+        <w:bidi w:val="0"/>
+        <w:jc w:val="left"/>
+        <w:rPr>
+          <w:rFonts w:ascii="Times New Roman" w:hAnsi="Times New Roman"/>
+          <w:b w:val="false"/>
+          <w:bCs w:val="false"/>
+          <w:sz w:val="24"/>
+          <w:szCs w:val="24"/>
+        </w:rPr>
+      </w:pPr>
+      <w:r>
+        <w:rPr>
+          <w:rFonts w:ascii="Times New Roman" w:hAnsi="Times New Roman"/>
+          <w:b w:val="false"/>
+          <w:bCs w:val="false"/>
+          <w:sz w:val="24"/>
+          <w:szCs w:val="24"/>
+          <w:u w:val="none"/>
+        </w:rPr>
+        <w:tab/>
+        <w:t xml:space="preserve">pagaSalario (codAH, </w:t>
+      </w:r>
+      <w:r>
+        <w:rPr>
+          <w:rFonts w:ascii="Times New Roman" w:hAnsi="Times New Roman"/>
+          <w:b w:val="false"/>
+          <w:bCs w:val="false"/>
+          <w:sz w:val="24"/>
+          <w:szCs w:val="24"/>
+          <w:u w:val="single"/>
+        </w:rPr>
+        <w:t>cpf</w:t>
+      </w:r>
+      <w:r>
+        <w:rPr>
+          <w:rFonts w:ascii="Times New Roman" w:hAnsi="Times New Roman"/>
+          <w:b w:val="false"/>
+          <w:bCs w:val="false"/>
+          <w:sz w:val="24"/>
+          <w:szCs w:val="24"/>
           <w:u w:val="none"/>
         </w:rPr>
         <w:t>)</w:t>
@@ -579,6 +668,375 @@
         <w:jc w:val="left"/>
         <w:rPr>
           <w:rFonts w:ascii="Times New Roman" w:hAnsi="Times New Roman"/>
+          <w:b w:val="false"/>
+          <w:bCs w:val="false"/>
+          <w:sz w:val="24"/>
+          <w:szCs w:val="24"/>
+        </w:rPr>
+      </w:pPr>
+      <w:r>
+        <w:rPr>
+          <w:rFonts w:ascii="Times New Roman" w:hAnsi="Times New Roman"/>
+          <w:b w:val="false"/>
+          <w:bCs w:val="false"/>
+          <w:sz w:val="24"/>
+          <w:szCs w:val="24"/>
+          <w:u w:val="none"/>
+        </w:rPr>
+        <w:tab/>
+        <w:tab/>
+        <w:t>codAH → assHeroi(codAH)</w:t>
+      </w:r>
+    </w:p>
+    <w:p>
+      <w:pPr>
+        <w:pStyle w:val="BodyText"/>
+        <w:bidi w:val="0"/>
+        <w:jc w:val="left"/>
+        <w:rPr>
+          <w:rFonts w:ascii="Times New Roman" w:hAnsi="Times New Roman"/>
+          <w:b w:val="false"/>
+          <w:bCs w:val="false"/>
+          <w:sz w:val="24"/>
+          <w:szCs w:val="24"/>
+        </w:rPr>
+      </w:pPr>
+      <w:r>
+        <w:rPr>
+          <w:rFonts w:ascii="Times New Roman" w:hAnsi="Times New Roman"/>
+          <w:b w:val="false"/>
+          <w:bCs w:val="false"/>
+          <w:sz w:val="24"/>
+          <w:szCs w:val="24"/>
+          <w:u w:val="none"/>
+        </w:rPr>
+        <w:tab/>
+        <w:tab/>
+        <w:t>*cpf → executivo(cpf)</w:t>
+      </w:r>
+    </w:p>
+    <w:p>
+      <w:pPr>
+        <w:pStyle w:val="BodyText"/>
+        <w:bidi w:val="0"/>
+        <w:jc w:val="left"/>
+        <w:rPr>
+          <w:rFonts w:ascii="Times New Roman" w:hAnsi="Times New Roman"/>
+        </w:rPr>
+      </w:pPr>
+      <w:r>
+        <w:rPr>
+          <w:rFonts w:ascii="Times New Roman" w:hAnsi="Times New Roman"/>
+          <w:b w:val="false"/>
+          <w:bCs w:val="false"/>
+          <w:sz w:val="24"/>
+          <w:szCs w:val="24"/>
+          <w:u w:val="none"/>
+        </w:rPr>
+        <w:tab/>
+      </w:r>
+    </w:p>
+    <w:p>
+      <w:pPr>
+        <w:pStyle w:val="BodyText"/>
+        <w:bidi w:val="0"/>
+        <w:jc w:val="left"/>
+        <w:rPr>
+          <w:rFonts w:ascii="Times New Roman" w:hAnsi="Times New Roman"/>
+          <w:b/>
+          <w:bCs/>
+          <w:sz w:val="28"/>
+          <w:szCs w:val="28"/>
+        </w:rPr>
+      </w:pPr>
+      <w:r>
+        <w:rPr>
+          <w:rFonts w:ascii="Times New Roman" w:hAnsi="Times New Roman"/>
+          <w:b/>
+          <w:bCs/>
+          <w:sz w:val="28"/>
+          <w:szCs w:val="28"/>
+          <w:u w:val="none"/>
+        </w:rPr>
+        <w:t>Relação 1 : 1</w:t>
+      </w:r>
+    </w:p>
+    <w:p>
+      <w:pPr>
+        <w:pStyle w:val="BodyText"/>
+        <w:bidi w:val="0"/>
+        <w:jc w:val="left"/>
+        <w:rPr>
+          <w:b w:val="false"/>
+          <w:bCs w:val="false"/>
+          <w:sz w:val="24"/>
+          <w:szCs w:val="24"/>
+          <w:u w:val="none"/>
+        </w:rPr>
+      </w:pPr>
+      <w:r>
+        <w:rPr>
+          <w:b w:val="false"/>
+          <w:bCs w:val="false"/>
+          <w:sz w:val="24"/>
+          <w:szCs w:val="24"/>
+          <w:u w:val="none"/>
+        </w:rPr>
+      </w:r>
+    </w:p>
+    <w:p>
+      <w:pPr>
+        <w:pStyle w:val="BodyText"/>
+        <w:bidi w:val="0"/>
+        <w:jc w:val="left"/>
+        <w:rPr>
+          <w:rFonts w:ascii="Times New Roman" w:hAnsi="Times New Roman"/>
+        </w:rPr>
+      </w:pPr>
+      <w:r>
+        <w:rPr>
+          <w:rFonts w:ascii="Times New Roman" w:hAnsi="Times New Roman"/>
+          <w:b w:val="false"/>
+          <w:bCs w:val="false"/>
+          <w:sz w:val="24"/>
+          <w:szCs w:val="24"/>
+          <w:u w:val="none"/>
+        </w:rPr>
+        <w:tab/>
+        <w:t xml:space="preserve">pagaSalario (codAH, </w:t>
+      </w:r>
+      <w:r>
+        <w:rPr>
+          <w:rFonts w:ascii="Times New Roman" w:hAnsi="Times New Roman"/>
+          <w:b w:val="false"/>
+          <w:bCs w:val="false"/>
+          <w:sz w:val="24"/>
+          <w:szCs w:val="24"/>
+          <w:u w:val="single"/>
+        </w:rPr>
+        <w:t>cpf</w:t>
+      </w:r>
+      <w:r>
+        <w:rPr>
+          <w:rFonts w:ascii="Times New Roman" w:hAnsi="Times New Roman"/>
+          <w:b w:val="false"/>
+          <w:bCs w:val="false"/>
+          <w:sz w:val="24"/>
+          <w:szCs w:val="24"/>
+          <w:u w:val="none"/>
+        </w:rPr>
+        <w:t>, [codB])</w:t>
+      </w:r>
+    </w:p>
+    <w:p>
+      <w:pPr>
+        <w:pStyle w:val="BodyText"/>
+        <w:bidi w:val="0"/>
+        <w:jc w:val="left"/>
+        <w:rPr>
+          <w:rFonts w:ascii="Times New Roman" w:hAnsi="Times New Roman"/>
+        </w:rPr>
+      </w:pPr>
+      <w:r>
+        <w:rPr>
+          <w:rFonts w:ascii="Times New Roman" w:hAnsi="Times New Roman"/>
+          <w:b w:val="false"/>
+          <w:bCs w:val="false"/>
+          <w:sz w:val="24"/>
+          <w:szCs w:val="24"/>
+          <w:u w:val="none"/>
+        </w:rPr>
+        <w:tab/>
+        <w:tab/>
+        <w:t>codAH → assHeroi(codAH)</w:t>
+      </w:r>
+    </w:p>
+    <w:p>
+      <w:pPr>
+        <w:pStyle w:val="BodyText"/>
+        <w:bidi w:val="0"/>
+        <w:jc w:val="left"/>
+        <w:rPr>
+          <w:rFonts w:ascii="Times New Roman" w:hAnsi="Times New Roman"/>
+          <w:b w:val="false"/>
+          <w:bCs w:val="false"/>
+          <w:sz w:val="24"/>
+          <w:szCs w:val="24"/>
+        </w:rPr>
+      </w:pPr>
+      <w:r>
+        <w:rPr>
+          <w:rFonts w:ascii="Times New Roman" w:hAnsi="Times New Roman"/>
+          <w:b w:val="false"/>
+          <w:bCs w:val="false"/>
+          <w:sz w:val="24"/>
+          <w:szCs w:val="24"/>
+          <w:u w:val="none"/>
+        </w:rPr>
+        <w:tab/>
+        <w:tab/>
+        <w:t>cpf → executivo(cpf)</w:t>
+      </w:r>
+    </w:p>
+    <w:p>
+      <w:pPr>
+        <w:pStyle w:val="BodyText"/>
+        <w:bidi w:val="0"/>
+        <w:jc w:val="left"/>
+        <w:rPr>
+          <w:rFonts w:ascii="Times New Roman" w:hAnsi="Times New Roman"/>
+          <w:b w:val="false"/>
+          <w:bCs w:val="false"/>
+          <w:sz w:val="24"/>
+          <w:szCs w:val="24"/>
+        </w:rPr>
+      </w:pPr>
+      <w:r>
+        <w:rPr>
+          <w:rFonts w:ascii="Times New Roman" w:hAnsi="Times New Roman"/>
+          <w:b w:val="false"/>
+          <w:bCs w:val="false"/>
+          <w:sz w:val="24"/>
+          <w:szCs w:val="24"/>
+          <w:u w:val="none"/>
+        </w:rPr>
+        <w:tab/>
+        <w:tab/>
+        <w:t>*codB → bonus(codB)</w:t>
+      </w:r>
+    </w:p>
+    <w:p>
+      <w:pPr>
+        <w:pStyle w:val="BodyText"/>
+        <w:bidi w:val="0"/>
+        <w:jc w:val="left"/>
+        <w:rPr>
+          <w:u w:val="none"/>
+        </w:rPr>
+      </w:pPr>
+      <w:r>
+        <w:rPr>
+          <w:u w:val="none"/>
+        </w:rPr>
+      </w:r>
+    </w:p>
+    <w:p>
+      <w:pPr>
+        <w:pStyle w:val="BodyText"/>
+        <w:bidi w:val="0"/>
+        <w:jc w:val="left"/>
+        <w:rPr>
+          <w:u w:val="none"/>
+        </w:rPr>
+      </w:pPr>
+      <w:r>
+        <w:rPr>
+          <w:u w:val="none"/>
+        </w:rPr>
+      </w:r>
+    </w:p>
+    <w:p>
+      <w:pPr>
+        <w:pStyle w:val="BodyText"/>
+        <w:bidi w:val="0"/>
+        <w:jc w:val="left"/>
+        <w:rPr>
+          <w:rFonts w:ascii="Times New Roman" w:hAnsi="Times New Roman"/>
+        </w:rPr>
+      </w:pPr>
+      <w:r>
+        <w:rPr>
+          <w:rFonts w:ascii="Times New Roman" w:hAnsi="Times New Roman"/>
+          <w:b/>
+          <w:bCs/>
+          <w:sz w:val="28"/>
+          <w:szCs w:val="28"/>
+          <w:u w:val="none"/>
+        </w:rPr>
+        <w:t>Relação 1 : N</w:t>
+      </w:r>
+    </w:p>
+    <w:p>
+      <w:pPr>
+        <w:pStyle w:val="BodyText"/>
+        <w:bidi w:val="0"/>
+        <w:jc w:val="left"/>
+        <w:rPr>
+          <w:b/>
+          <w:bCs/>
+          <w:sz w:val="28"/>
+          <w:szCs w:val="28"/>
+          <w:u w:val="none"/>
+        </w:rPr>
+      </w:pPr>
+      <w:r>
+        <w:rPr>
+          <w:b/>
+          <w:bCs/>
+          <w:sz w:val="28"/>
+          <w:szCs w:val="28"/>
+          <w:u w:val="none"/>
+        </w:rPr>
+      </w:r>
+    </w:p>
+    <w:p>
+      <w:pPr>
+        <w:pStyle w:val="Normal"/>
+        <w:bidi w:val="0"/>
+        <w:jc w:val="left"/>
+        <w:rPr>
+          <w:rFonts w:ascii="Times New Roman" w:hAnsi="Times New Roman"/>
+          <w:u w:val="none"/>
+        </w:rPr>
+      </w:pPr>
+      <w:r>
+        <w:rPr>
+          <w:rFonts w:ascii="Times New Roman" w:hAnsi="Times New Roman"/>
+          <w:u w:val="none"/>
+        </w:rPr>
+        <w:tab/>
+        <w:t>executivo (</w:t>
+      </w:r>
+      <w:r>
+        <w:rPr>
+          <w:rFonts w:ascii="Times New Roman" w:hAnsi="Times New Roman"/>
+          <w:u w:val="single"/>
+        </w:rPr>
+        <w:t>cpf</w:t>
+      </w:r>
+      <w:r>
+        <w:rPr>
+          <w:rFonts w:ascii="Times New Roman" w:hAnsi="Times New Roman"/>
+          <w:u w:val="none"/>
+        </w:rPr>
+        <w:t>, cargo, codAH!, codSup)</w:t>
+      </w:r>
+    </w:p>
+    <w:p>
+      <w:pPr>
+        <w:pStyle w:val="Normal"/>
+        <w:bidi w:val="0"/>
+        <w:jc w:val="left"/>
+        <w:rPr>
+          <w:rFonts w:ascii="Times New Roman" w:hAnsi="Times New Roman"/>
+          <w:u w:val="none"/>
+        </w:rPr>
+      </w:pPr>
+      <w:r>
+        <w:rPr>
+          <w:rFonts w:ascii="Times New Roman" w:hAnsi="Times New Roman"/>
+          <w:u w:val="none"/>
+        </w:rPr>
+      </w:r>
+    </w:p>
+    <w:p>
+      <w:pPr>
+        <w:pStyle w:val="Normal"/>
+        <w:bidi w:val="0"/>
+        <w:jc w:val="left"/>
+        <w:rPr>
+          <w:rFonts w:ascii="Times New Roman" w:hAnsi="Times New Roman"/>
+          <w:u w:val="none"/>
         </w:rPr>
       </w:pPr>
       <w:r>
@@ -593,68 +1051,153 @@
     </w:p>
     <w:p>
       <w:pPr>
-        <w:pStyle w:val="BodyText"/>
-        <w:bidi w:val="0"/>
-        <w:jc w:val="left"/>
-        <w:rPr>
-          <w:u w:val="none"/>
-        </w:rPr>
-      </w:pPr>
-      <w:r>
-        <w:rPr>
-          <w:rFonts w:ascii="Times New Roman" w:hAnsi="Times New Roman"/>
-        </w:rPr>
-      </w:r>
-    </w:p>
-    <w:p>
-      <w:pPr>
-        <w:pStyle w:val="BodyText"/>
-        <w:bidi w:val="0"/>
-        <w:jc w:val="left"/>
-        <w:rPr>
-          <w:rFonts w:ascii="Times New Roman" w:hAnsi="Times New Roman"/>
-          <w:b/>
-          <w:bCs/>
-          <w:sz w:val="28"/>
-          <w:szCs w:val="28"/>
-        </w:rPr>
-      </w:pPr>
-      <w:r>
-        <w:rPr>
-          <w:rFonts w:ascii="Times New Roman" w:hAnsi="Times New Roman"/>
-          <w:b/>
-          <w:bCs/>
-          <w:sz w:val="28"/>
-          <w:szCs w:val="28"/>
-          <w:u w:val="none"/>
-        </w:rPr>
-        <w:t>Entidade Associativa</w:t>
-      </w:r>
-    </w:p>
-    <w:p>
-      <w:pPr>
-        <w:pStyle w:val="BodyText"/>
-        <w:bidi w:val="0"/>
-        <w:jc w:val="left"/>
-        <w:rPr>
-          <w:rFonts w:ascii="Times New Roman" w:hAnsi="Times New Roman"/>
-          <w:b w:val="false"/>
-          <w:bCs w:val="false"/>
-          <w:sz w:val="24"/>
-          <w:szCs w:val="24"/>
-        </w:rPr>
-      </w:pPr>
-      <w:r>
-        <w:rPr>
-          <w:rFonts w:ascii="Times New Roman" w:hAnsi="Times New Roman"/>
-          <w:b w:val="false"/>
-          <w:bCs w:val="false"/>
-          <w:sz w:val="24"/>
-          <w:szCs w:val="24"/>
-          <w:u w:val="none"/>
-        </w:rPr>
-        <w:tab/>
-        <w:t xml:space="preserve">pagaSalario (codAH, </w:t>
+        <w:pStyle w:val="Normal"/>
+        <w:bidi w:val="0"/>
+        <w:jc w:val="left"/>
+        <w:rPr>
+          <w:rFonts w:ascii="Times New Roman" w:hAnsi="Times New Roman"/>
+          <w:u w:val="none"/>
+        </w:rPr>
+      </w:pPr>
+      <w:r>
+        <w:rPr>
+          <w:rFonts w:ascii="Times New Roman" w:hAnsi="Times New Roman"/>
+          <w:u w:val="none"/>
+        </w:rPr>
+        <w:tab/>
+        <w:tab/>
+        <w:t>*</w:t>
+      </w:r>
+      <w:r>
+        <w:rPr>
+          <w:rFonts w:ascii="Times New Roman" w:hAnsi="Times New Roman"/>
+          <w:b w:val="false"/>
+          <w:bCs w:val="false"/>
+          <w:sz w:val="24"/>
+          <w:szCs w:val="24"/>
+          <w:u w:val="none"/>
+        </w:rPr>
+        <w:t>codAH → assHeroi(codAH)</w:t>
+      </w:r>
+    </w:p>
+    <w:p>
+      <w:pPr>
+        <w:pStyle w:val="Normal"/>
+        <w:bidi w:val="0"/>
+        <w:jc w:val="left"/>
+        <w:rPr>
+          <w:rFonts w:ascii="Times New Roman" w:hAnsi="Times New Roman"/>
+          <w:u w:val="none"/>
+        </w:rPr>
+      </w:pPr>
+      <w:r>
+        <w:rPr>
+          <w:rFonts w:ascii="Times New Roman" w:hAnsi="Times New Roman"/>
+          <w:b w:val="false"/>
+          <w:bCs w:val="false"/>
+          <w:sz w:val="24"/>
+          <w:szCs w:val="24"/>
+          <w:u w:val="none"/>
+        </w:rPr>
+        <w:tab/>
+        <w:tab/>
+        <w:t>*codSup → executivo(cpf)</w:t>
+      </w:r>
+    </w:p>
+    <w:p>
+      <w:pPr>
+        <w:pStyle w:val="Normal"/>
+        <w:bidi w:val="0"/>
+        <w:jc w:val="left"/>
+        <w:rPr>
+          <w:b w:val="false"/>
+          <w:bCs w:val="false"/>
+          <w:sz w:val="24"/>
+          <w:szCs w:val="24"/>
+        </w:rPr>
+      </w:pPr>
+      <w:r>
+        <w:rPr>
+          <w:b w:val="false"/>
+          <w:bCs w:val="false"/>
+          <w:sz w:val="24"/>
+          <w:szCs w:val="24"/>
+        </w:rPr>
+      </w:r>
+    </w:p>
+    <w:p>
+      <w:pPr>
+        <w:pStyle w:val="Normal"/>
+        <w:bidi w:val="0"/>
+        <w:jc w:val="left"/>
+        <w:rPr>
+          <w:b w:val="false"/>
+          <w:bCs w:val="false"/>
+          <w:sz w:val="24"/>
+          <w:szCs w:val="24"/>
+        </w:rPr>
+      </w:pPr>
+      <w:r>
+        <w:rPr>
+          <w:b w:val="false"/>
+          <w:bCs w:val="false"/>
+          <w:sz w:val="24"/>
+          <w:szCs w:val="24"/>
+        </w:rPr>
+      </w:r>
+    </w:p>
+    <w:p>
+      <w:pPr>
+        <w:pStyle w:val="BodyText"/>
+        <w:bidi w:val="0"/>
+        <w:jc w:val="left"/>
+        <w:rPr>
+          <w:rFonts w:ascii="Times New Roman" w:hAnsi="Times New Roman"/>
+          <w:b/>
+          <w:bCs/>
+          <w:sz w:val="28"/>
+          <w:szCs w:val="28"/>
+        </w:rPr>
+      </w:pPr>
+      <w:r>
+        <w:rPr>
+          <w:rFonts w:ascii="Times New Roman" w:hAnsi="Times New Roman"/>
+          <w:b/>
+          <w:bCs/>
+          <w:sz w:val="24"/>
+          <w:szCs w:val="24"/>
+        </w:rPr>
+        <w:t>Relação N : N</w:t>
+      </w:r>
+    </w:p>
+    <w:p>
+      <w:pPr>
+        <w:pStyle w:val="BodyText"/>
+        <w:bidi w:val="0"/>
+        <w:jc w:val="left"/>
+        <w:rPr>
+          <w:rFonts w:ascii="Times New Roman" w:hAnsi="Times New Roman"/>
+        </w:rPr>
+      </w:pPr>
+      <w:r>
+        <w:rPr>
+          <w:rFonts w:ascii="Times New Roman" w:hAnsi="Times New Roman"/>
+          <w:b/>
+          <w:bCs/>
+          <w:sz w:val="24"/>
+          <w:szCs w:val="24"/>
+        </w:rPr>
+        <w:tab/>
+      </w:r>
+      <w:r>
+        <w:rPr>
+          <w:rFonts w:ascii="Times New Roman" w:hAnsi="Times New Roman"/>
+          <w:b w:val="false"/>
+          <w:bCs w:val="false"/>
+          <w:sz w:val="24"/>
+          <w:szCs w:val="24"/>
+        </w:rPr>
+        <w:t>batalha (</w:t>
       </w:r>
       <w:r>
         <w:rPr>
@@ -665,563 +1208,83 @@
           <w:szCs w:val="24"/>
           <w:u w:val="single"/>
         </w:rPr>
-        <w:t>cpf</w:t>
-      </w:r>
-      <w:r>
-        <w:rPr>
-          <w:rFonts w:ascii="Times New Roman" w:hAnsi="Times New Roman"/>
-          <w:b w:val="false"/>
-          <w:bCs w:val="false"/>
-          <w:sz w:val="24"/>
-          <w:szCs w:val="24"/>
-          <w:u w:val="none"/>
-        </w:rPr>
-        <w:t>)</w:t>
-      </w:r>
-    </w:p>
-    <w:p>
-      <w:pPr>
-        <w:pStyle w:val="BodyText"/>
-        <w:bidi w:val="0"/>
-        <w:jc w:val="left"/>
-        <w:rPr>
-          <w:rFonts w:ascii="Times New Roman" w:hAnsi="Times New Roman"/>
-          <w:b w:val="false"/>
-          <w:bCs w:val="false"/>
-          <w:sz w:val="24"/>
-          <w:szCs w:val="24"/>
-        </w:rPr>
-      </w:pPr>
-      <w:r>
-        <w:rPr>
-          <w:rFonts w:ascii="Times New Roman" w:hAnsi="Times New Roman"/>
-          <w:b w:val="false"/>
-          <w:bCs w:val="false"/>
-          <w:sz w:val="24"/>
-          <w:szCs w:val="24"/>
-          <w:u w:val="none"/>
-        </w:rPr>
-        <w:tab/>
-        <w:tab/>
-        <w:t>codAH → assHeroi(codAH)</w:t>
-      </w:r>
-    </w:p>
-    <w:p>
-      <w:pPr>
-        <w:pStyle w:val="BodyText"/>
-        <w:bidi w:val="0"/>
-        <w:jc w:val="left"/>
-        <w:rPr>
-          <w:rFonts w:ascii="Times New Roman" w:hAnsi="Times New Roman"/>
-          <w:b w:val="false"/>
-          <w:bCs w:val="false"/>
-          <w:sz w:val="24"/>
-          <w:szCs w:val="24"/>
-        </w:rPr>
-      </w:pPr>
-      <w:r>
-        <w:rPr>
-          <w:rFonts w:ascii="Times New Roman" w:hAnsi="Times New Roman"/>
-          <w:b w:val="false"/>
-          <w:bCs w:val="false"/>
-          <w:sz w:val="24"/>
-          <w:szCs w:val="24"/>
-          <w:u w:val="none"/>
-        </w:rPr>
-        <w:tab/>
-        <w:tab/>
-        <w:t>*cpf → executivo(cpf)</w:t>
-      </w:r>
-    </w:p>
-    <w:p>
-      <w:pPr>
-        <w:pStyle w:val="BodyText"/>
-        <w:bidi w:val="0"/>
-        <w:jc w:val="left"/>
-        <w:rPr>
-          <w:rFonts w:ascii="Times New Roman" w:hAnsi="Times New Roman"/>
-        </w:rPr>
-      </w:pPr>
-      <w:r>
-        <w:rPr>
-          <w:rFonts w:ascii="Times New Roman" w:hAnsi="Times New Roman"/>
-          <w:b w:val="false"/>
-          <w:bCs w:val="false"/>
-          <w:sz w:val="24"/>
-          <w:szCs w:val="24"/>
-          <w:u w:val="none"/>
-        </w:rPr>
-        <w:tab/>
-      </w:r>
-    </w:p>
-    <w:p>
-      <w:pPr>
-        <w:pStyle w:val="BodyText"/>
-        <w:bidi w:val="0"/>
-        <w:jc w:val="left"/>
-        <w:rPr>
-          <w:rFonts w:ascii="Times New Roman" w:hAnsi="Times New Roman"/>
-          <w:b/>
-          <w:bCs/>
-          <w:sz w:val="28"/>
-          <w:szCs w:val="28"/>
-        </w:rPr>
-      </w:pPr>
-      <w:r>
-        <w:rPr>
-          <w:rFonts w:ascii="Times New Roman" w:hAnsi="Times New Roman"/>
-          <w:b/>
-          <w:bCs/>
-          <w:sz w:val="28"/>
-          <w:szCs w:val="28"/>
-          <w:u w:val="none"/>
-        </w:rPr>
-        <w:t>Relação 1 : 1</w:t>
-      </w:r>
-    </w:p>
-    <w:p>
-      <w:pPr>
-        <w:pStyle w:val="BodyText"/>
-        <w:bidi w:val="0"/>
-        <w:jc w:val="left"/>
-        <w:rPr>
-          <w:b w:val="false"/>
-          <w:bCs w:val="false"/>
-          <w:sz w:val="24"/>
-          <w:szCs w:val="24"/>
-          <w:u w:val="none"/>
-        </w:rPr>
-      </w:pPr>
-      <w:r>
-        <w:rPr>
-          <w:rFonts w:ascii="Times New Roman" w:hAnsi="Times New Roman"/>
-        </w:rPr>
-      </w:r>
-    </w:p>
-    <w:p>
-      <w:pPr>
-        <w:pStyle w:val="BodyText"/>
-        <w:bidi w:val="0"/>
-        <w:jc w:val="left"/>
-        <w:rPr>
-          <w:rFonts w:ascii="Times New Roman" w:hAnsi="Times New Roman"/>
-        </w:rPr>
-      </w:pPr>
-      <w:r>
-        <w:rPr>
-          <w:rFonts w:ascii="Times New Roman" w:hAnsi="Times New Roman"/>
-          <w:b w:val="false"/>
-          <w:bCs w:val="false"/>
-          <w:sz w:val="24"/>
-          <w:szCs w:val="24"/>
-          <w:u w:val="none"/>
-        </w:rPr>
-        <w:tab/>
-        <w:t xml:space="preserve">pagaSalario (codAH, </w:t>
-      </w:r>
-      <w:r>
-        <w:rPr>
-          <w:rFonts w:ascii="Times New Roman" w:hAnsi="Times New Roman"/>
-          <w:b w:val="false"/>
-          <w:bCs w:val="false"/>
-          <w:sz w:val="24"/>
-          <w:szCs w:val="24"/>
-          <w:u w:val="single"/>
-        </w:rPr>
-        <w:t>cpf</w:t>
-      </w:r>
-      <w:r>
-        <w:rPr>
-          <w:rFonts w:ascii="Times New Roman" w:hAnsi="Times New Roman"/>
-          <w:b w:val="false"/>
-          <w:bCs w:val="false"/>
-          <w:sz w:val="24"/>
-          <w:szCs w:val="24"/>
-          <w:u w:val="none"/>
-        </w:rPr>
-        <w:t>, [codB])</w:t>
-      </w:r>
-    </w:p>
-    <w:p>
-      <w:pPr>
-        <w:pStyle w:val="BodyText"/>
-        <w:bidi w:val="0"/>
-        <w:jc w:val="left"/>
-        <w:rPr>
-          <w:rFonts w:ascii="Times New Roman" w:hAnsi="Times New Roman"/>
-        </w:rPr>
-      </w:pPr>
-      <w:r>
-        <w:rPr>
-          <w:rFonts w:ascii="Times New Roman" w:hAnsi="Times New Roman"/>
-          <w:b w:val="false"/>
-          <w:bCs w:val="false"/>
-          <w:sz w:val="24"/>
-          <w:szCs w:val="24"/>
-          <w:u w:val="none"/>
-        </w:rPr>
-        <w:tab/>
-        <w:tab/>
-        <w:t>codAH → assHeroi(codAH)</w:t>
-      </w:r>
-    </w:p>
-    <w:p>
-      <w:pPr>
-        <w:pStyle w:val="BodyText"/>
-        <w:bidi w:val="0"/>
-        <w:jc w:val="left"/>
-        <w:rPr>
-          <w:rFonts w:ascii="Times New Roman" w:hAnsi="Times New Roman"/>
-          <w:b w:val="false"/>
-          <w:bCs w:val="false"/>
-          <w:sz w:val="24"/>
-          <w:szCs w:val="24"/>
-        </w:rPr>
-      </w:pPr>
-      <w:r>
-        <w:rPr>
-          <w:rFonts w:ascii="Times New Roman" w:hAnsi="Times New Roman"/>
-          <w:b w:val="false"/>
-          <w:bCs w:val="false"/>
-          <w:sz w:val="24"/>
-          <w:szCs w:val="24"/>
-          <w:u w:val="none"/>
-        </w:rPr>
-        <w:tab/>
-        <w:tab/>
-        <w:t>cpf → executivo(cpf)</w:t>
-      </w:r>
-    </w:p>
-    <w:p>
-      <w:pPr>
-        <w:pStyle w:val="BodyText"/>
-        <w:bidi w:val="0"/>
-        <w:jc w:val="left"/>
-        <w:rPr>
-          <w:rFonts w:ascii="Times New Roman" w:hAnsi="Times New Roman"/>
-          <w:b w:val="false"/>
-          <w:bCs w:val="false"/>
-          <w:sz w:val="24"/>
-          <w:szCs w:val="24"/>
-        </w:rPr>
-      </w:pPr>
-      <w:r>
-        <w:rPr>
-          <w:rFonts w:ascii="Times New Roman" w:hAnsi="Times New Roman"/>
-          <w:b w:val="false"/>
-          <w:bCs w:val="false"/>
-          <w:sz w:val="24"/>
-          <w:szCs w:val="24"/>
-          <w:u w:val="none"/>
-        </w:rPr>
-        <w:tab/>
-        <w:tab/>
-        <w:t>*codB → bonus(codB)</w:t>
-      </w:r>
-    </w:p>
-    <w:p>
-      <w:pPr>
-        <w:pStyle w:val="BodyText"/>
-        <w:bidi w:val="0"/>
-        <w:jc w:val="left"/>
-        <w:rPr>
-          <w:u w:val="none"/>
-        </w:rPr>
-      </w:pPr>
-      <w:r>
-        <w:rPr>
-          <w:rFonts w:ascii="Times New Roman" w:hAnsi="Times New Roman"/>
-          <w:b w:val="false"/>
-          <w:bCs w:val="false"/>
-          <w:sz w:val="24"/>
-          <w:szCs w:val="24"/>
-        </w:rPr>
-      </w:r>
-    </w:p>
-    <w:p>
-      <w:pPr>
-        <w:pStyle w:val="BodyText"/>
-        <w:bidi w:val="0"/>
-        <w:jc w:val="left"/>
-        <w:rPr>
-          <w:u w:val="none"/>
-        </w:rPr>
-      </w:pPr>
-      <w:r>
-        <w:rPr>
-          <w:rFonts w:ascii="Times New Roman" w:hAnsi="Times New Roman"/>
-          <w:b w:val="false"/>
-          <w:bCs w:val="false"/>
-          <w:sz w:val="24"/>
-          <w:szCs w:val="24"/>
-        </w:rPr>
-      </w:r>
-    </w:p>
-    <w:p>
-      <w:pPr>
-        <w:pStyle w:val="BodyText"/>
-        <w:bidi w:val="0"/>
-        <w:jc w:val="left"/>
-        <w:rPr>
-          <w:rFonts w:ascii="Times New Roman" w:hAnsi="Times New Roman"/>
-        </w:rPr>
-      </w:pPr>
-      <w:r>
-        <w:rPr>
-          <w:rFonts w:ascii="Times New Roman" w:hAnsi="Times New Roman"/>
-          <w:b/>
-          <w:bCs/>
-          <w:sz w:val="28"/>
-          <w:szCs w:val="28"/>
-          <w:u w:val="none"/>
-        </w:rPr>
-        <w:t>Relação 1 : N</w:t>
-      </w:r>
-    </w:p>
-    <w:p>
-      <w:pPr>
-        <w:pStyle w:val="BodyText"/>
-        <w:bidi w:val="0"/>
-        <w:jc w:val="left"/>
-        <w:rPr>
-          <w:b/>
-          <w:bCs/>
-          <w:sz w:val="28"/>
-          <w:szCs w:val="28"/>
-          <w:u w:val="none"/>
-        </w:rPr>
-      </w:pPr>
-      <w:r>
-        <w:rPr>
-          <w:rFonts w:ascii="Times New Roman" w:hAnsi="Times New Roman"/>
-        </w:rPr>
-      </w:r>
-    </w:p>
-    <w:p>
-      <w:pPr>
-        <w:pStyle w:val="Normal"/>
-        <w:bidi w:val="0"/>
-        <w:jc w:val="left"/>
-        <w:rPr>
-          <w:rFonts w:ascii="Times New Roman" w:hAnsi="Times New Roman"/>
-          <w:u w:val="none"/>
-        </w:rPr>
-      </w:pPr>
-      <w:r>
-        <w:rPr>
-          <w:rFonts w:ascii="Times New Roman" w:hAnsi="Times New Roman"/>
-          <w:u w:val="none"/>
-        </w:rPr>
-        <w:tab/>
-        <w:t>executivo (</w:t>
-      </w:r>
-      <w:r>
-        <w:rPr>
-          <w:rFonts w:ascii="Times New Roman" w:hAnsi="Times New Roman"/>
-          <w:u w:val="single"/>
-        </w:rPr>
-        <w:t>cpf</w:t>
-      </w:r>
-      <w:r>
-        <w:rPr>
-          <w:rFonts w:ascii="Times New Roman" w:hAnsi="Times New Roman"/>
-          <w:u w:val="none"/>
-        </w:rPr>
-        <w:t xml:space="preserve">, </w:t>
-      </w:r>
-      <w:r>
-        <w:rPr>
-          <w:rFonts w:ascii="Times New Roman" w:hAnsi="Times New Roman"/>
-          <w:u w:val="none"/>
-        </w:rPr>
-        <w:t>cargo, codAH!, codSup</w:t>
-      </w:r>
-      <w:r>
-        <w:rPr>
-          <w:rFonts w:ascii="Times New Roman" w:hAnsi="Times New Roman"/>
-          <w:u w:val="none"/>
-        </w:rPr>
-        <w:t>)</w:t>
-      </w:r>
-    </w:p>
-    <w:p>
-      <w:pPr>
-        <w:pStyle w:val="Normal"/>
-        <w:bidi w:val="0"/>
-        <w:jc w:val="left"/>
-        <w:rPr>
-          <w:rFonts w:ascii="Times New Roman" w:hAnsi="Times New Roman"/>
-          <w:u w:val="none"/>
-        </w:rPr>
-      </w:pPr>
-      <w:r>
-        <w:rPr>
-          <w:rFonts w:ascii="Times New Roman" w:hAnsi="Times New Roman"/>
-          <w:u w:val="none"/>
-        </w:rPr>
-      </w:r>
-    </w:p>
-    <w:p>
-      <w:pPr>
-        <w:pStyle w:val="Normal"/>
-        <w:bidi w:val="0"/>
-        <w:jc w:val="left"/>
-        <w:rPr>
-          <w:rFonts w:ascii="Times New Roman" w:hAnsi="Times New Roman"/>
-          <w:u w:val="none"/>
-        </w:rPr>
-      </w:pPr>
-      <w:r>
-        <w:rPr>
-          <w:rFonts w:ascii="Times New Roman" w:hAnsi="Times New Roman"/>
-          <w:u w:val="none"/>
-        </w:rPr>
-        <w:tab/>
-        <w:tab/>
-        <w:t>cpf → pessoa(cpf)</w:t>
-      </w:r>
-    </w:p>
-    <w:p>
-      <w:pPr>
-        <w:pStyle w:val="Normal"/>
-        <w:bidi w:val="0"/>
-        <w:jc w:val="left"/>
-        <w:rPr>
-          <w:rFonts w:ascii="Times New Roman" w:hAnsi="Times New Roman"/>
-          <w:u w:val="none"/>
-        </w:rPr>
-      </w:pPr>
-      <w:r>
-        <w:rPr>
-          <w:rFonts w:ascii="Times New Roman" w:hAnsi="Times New Roman"/>
-          <w:u w:val="none"/>
-        </w:rPr>
-        <w:tab/>
-        <w:tab/>
-      </w:r>
-      <w:r>
-        <w:rPr>
-          <w:rFonts w:ascii="Times New Roman" w:hAnsi="Times New Roman"/>
-          <w:u w:val="none"/>
-        </w:rPr>
-        <w:t>*</w:t>
-      </w:r>
-      <w:r>
-        <w:rPr>
-          <w:rFonts w:ascii="Times New Roman" w:hAnsi="Times New Roman"/>
-          <w:b w:val="false"/>
-          <w:bCs w:val="false"/>
-          <w:sz w:val="24"/>
-          <w:szCs w:val="24"/>
-          <w:u w:val="none"/>
-        </w:rPr>
-        <w:t>codAH → assHeroi(codAH)</w:t>
-      </w:r>
-    </w:p>
-    <w:p>
-      <w:pPr>
-        <w:pStyle w:val="Normal"/>
-        <w:bidi w:val="0"/>
-        <w:jc w:val="left"/>
-        <w:rPr>
-          <w:rFonts w:ascii="Times New Roman" w:hAnsi="Times New Roman"/>
-          <w:u w:val="none"/>
-        </w:rPr>
-      </w:pPr>
-      <w:r>
-        <w:rPr>
-          <w:rFonts w:ascii="Times New Roman" w:hAnsi="Times New Roman"/>
-          <w:b w:val="false"/>
-          <w:bCs w:val="false"/>
-          <w:sz w:val="24"/>
-          <w:szCs w:val="24"/>
-          <w:u w:val="none"/>
-        </w:rPr>
-        <w:tab/>
-        <w:tab/>
-        <w:t>*codSup → executivo(cpf)</w:t>
-      </w:r>
-    </w:p>
-    <w:p>
-      <w:pPr>
-        <w:pStyle w:val="Normal"/>
-        <w:bidi w:val="0"/>
-        <w:jc w:val="left"/>
-        <w:rPr>
-          <w:b w:val="false"/>
-          <w:bCs w:val="false"/>
-          <w:sz w:val="24"/>
-          <w:szCs w:val="24"/>
-        </w:rPr>
-      </w:pPr>
-      <w:r>
-        <w:rPr>
-          <w:rFonts w:ascii="Times New Roman" w:hAnsi="Times New Roman"/>
-          <w:u w:val="none"/>
-        </w:rPr>
-      </w:r>
-    </w:p>
-    <w:p>
-      <w:pPr>
-        <w:pStyle w:val="Normal"/>
-        <w:bidi w:val="0"/>
-        <w:jc w:val="left"/>
-        <w:rPr>
-          <w:b w:val="false"/>
-          <w:bCs w:val="false"/>
-          <w:sz w:val="24"/>
-          <w:szCs w:val="24"/>
-        </w:rPr>
-      </w:pPr>
-      <w:r>
-        <w:rPr>
-          <w:rFonts w:ascii="Times New Roman" w:hAnsi="Times New Roman"/>
-          <w:u w:val="none"/>
-        </w:rPr>
-      </w:r>
-    </w:p>
-    <w:p>
-      <w:pPr>
-        <w:pStyle w:val="BodyText"/>
-        <w:bidi w:val="0"/>
-        <w:jc w:val="left"/>
-        <w:rPr>
-          <w:rFonts w:ascii="Times New Roman" w:hAnsi="Times New Roman"/>
-          <w:b/>
-          <w:bCs/>
-          <w:sz w:val="28"/>
-          <w:szCs w:val="28"/>
-        </w:rPr>
-      </w:pPr>
-      <w:r>
-        <w:rPr>
-          <w:rFonts w:ascii="Times New Roman" w:hAnsi="Times New Roman"/>
-          <w:b/>
-          <w:bCs/>
-          <w:sz w:val="24"/>
-          <w:szCs w:val="24"/>
-        </w:rPr>
-        <w:t>Relação N : N</w:t>
-      </w:r>
-    </w:p>
-    <w:p>
-      <w:pPr>
-        <w:pStyle w:val="BodyText"/>
-        <w:bidi w:val="0"/>
-        <w:jc w:val="left"/>
-        <w:rPr>
-          <w:rFonts w:ascii="Times New Roman" w:hAnsi="Times New Roman"/>
-        </w:rPr>
-      </w:pPr>
-      <w:r>
-        <w:rPr>
-          <w:rFonts w:ascii="Times New Roman" w:hAnsi="Times New Roman"/>
-          <w:b/>
-          <w:bCs/>
-          <w:sz w:val="24"/>
-          <w:szCs w:val="24"/>
-        </w:rPr>
-        <w:tab/>
+        <w:t>codM, codAH, nomeH</w:t>
+      </w:r>
+      <w:r>
+        <w:rPr>
+          <w:rFonts w:ascii="Times New Roman" w:hAnsi="Times New Roman"/>
+          <w:b w:val="false"/>
+          <w:bCs w:val="false"/>
+          <w:sz w:val="24"/>
+          <w:szCs w:val="24"/>
+        </w:rPr>
+        <w:t>, codC!).</w:t>
+      </w:r>
+    </w:p>
+    <w:p>
+      <w:pPr>
+        <w:pStyle w:val="BodyText"/>
+        <w:bidi w:val="0"/>
+        <w:jc w:val="left"/>
+        <w:rPr>
+          <w:rFonts w:ascii="Times New Roman" w:hAnsi="Times New Roman"/>
+        </w:rPr>
+      </w:pPr>
+      <w:r>
+        <w:rPr>
+          <w:rFonts w:ascii="Times New Roman" w:hAnsi="Times New Roman"/>
+          <w:b w:val="false"/>
+          <w:bCs w:val="false"/>
+          <w:sz w:val="24"/>
+          <w:szCs w:val="24"/>
+        </w:rPr>
+        <w:tab/>
+        <w:tab/>
+        <w:t>codM → monstro(codM)</w:t>
+      </w:r>
+    </w:p>
+    <w:p>
+      <w:pPr>
+        <w:pStyle w:val="BodyText"/>
+        <w:bidi w:val="0"/>
+        <w:jc w:val="left"/>
+        <w:rPr>
+          <w:rFonts w:ascii="Times New Roman" w:hAnsi="Times New Roman"/>
+        </w:rPr>
+      </w:pPr>
+      <w:r>
+        <w:rPr>
+          <w:rFonts w:ascii="Times New Roman" w:hAnsi="Times New Roman"/>
+          <w:b w:val="false"/>
+          <w:bCs w:val="false"/>
+          <w:sz w:val="24"/>
+          <w:szCs w:val="24"/>
+        </w:rPr>
+        <w:tab/>
+        <w:tab/>
+        <w:t>codAH, nomeH → heroi(codAH,nomeH)</w:t>
+      </w:r>
+    </w:p>
+    <w:p>
+      <w:pPr>
+        <w:pStyle w:val="BodyText"/>
+        <w:bidi w:val="0"/>
+        <w:jc w:val="left"/>
+        <w:rPr>
+          <w:rFonts w:ascii="Times New Roman" w:hAnsi="Times New Roman"/>
+        </w:rPr>
+      </w:pPr>
+      <w:r>
+        <w:rPr>
+          <w:rFonts w:ascii="Times New Roman" w:hAnsi="Times New Roman"/>
+          <w:b w:val="false"/>
+          <w:bCs w:val="false"/>
+          <w:sz w:val="24"/>
+          <w:szCs w:val="24"/>
+        </w:rPr>
+        <w:tab/>
+        <w:tab/>
+        <w:t>codC → cidade(codC)</w:t>
       </w:r>
     </w:p>
     <w:p>

--- a/mapeamento er logico.docx
+++ b/mapeamento er logico.docx
@@ -184,6 +184,19 @@
         </w:rPr>
       </w:pPr>
       <w:r>
+        <w:rPr/>
+      </w:r>
+    </w:p>
+    <w:p>
+      <w:pPr>
+        <w:pStyle w:val="Normal"/>
+        <w:bidi w:val="0"/>
+        <w:jc w:val="left"/>
+        <w:rPr>
+          <w:rFonts w:ascii="Times New Roman" w:hAnsi="Times New Roman"/>
+        </w:rPr>
+      </w:pPr>
+      <w:r>
         <w:rPr>
           <w:rFonts w:ascii="Times New Roman" w:hAnsi="Times New Roman"/>
         </w:rPr>
@@ -254,6 +267,20 @@
       <w:r>
         <w:rPr>
           <w:rFonts w:ascii="Times New Roman" w:hAnsi="Times New Roman"/>
+          <w:u w:val="none"/>
+        </w:rPr>
+        <w:t xml:space="preserve">, </w:t>
+      </w:r>
+      <w:r>
+        <w:rPr>
+          <w:rFonts w:ascii="Times New Roman" w:hAnsi="Times New Roman"/>
+          <w:u w:val="none"/>
+        </w:rPr>
+        <w:t>rank</w:t>
+      </w:r>
+      <w:r>
+        <w:rPr>
+          <w:rFonts w:ascii="Times New Roman" w:hAnsi="Times New Roman"/>
         </w:rPr>
         <w:t>)</w:t>
       </w:r>
@@ -286,6 +313,19 @@
         </w:rPr>
       </w:pPr>
       <w:r>
+        <w:rPr/>
+      </w:r>
+    </w:p>
+    <w:p>
+      <w:pPr>
+        <w:pStyle w:val="Normal"/>
+        <w:bidi w:val="0"/>
+        <w:jc w:val="left"/>
+        <w:rPr>
+          <w:rFonts w:ascii="Times New Roman" w:hAnsi="Times New Roman"/>
+        </w:rPr>
+      </w:pPr>
+      <w:r>
         <w:rPr>
           <w:rFonts w:ascii="Times New Roman" w:hAnsi="Times New Roman"/>
         </w:rPr>
@@ -620,23 +660,68 @@
         <w:jc w:val="left"/>
         <w:rPr>
           <w:rFonts w:ascii="Times New Roman" w:hAnsi="Times New Roman"/>
-          <w:b w:val="false"/>
-          <w:bCs w:val="false"/>
-          <w:sz w:val="24"/>
-          <w:szCs w:val="24"/>
-        </w:rPr>
-      </w:pPr>
-      <w:r>
-        <w:rPr>
-          <w:rFonts w:ascii="Times New Roman" w:hAnsi="Times New Roman"/>
-          <w:b w:val="false"/>
-          <w:bCs w:val="false"/>
-          <w:sz w:val="24"/>
-          <w:szCs w:val="24"/>
-          <w:u w:val="none"/>
-        </w:rPr>
-        <w:tab/>
-        <w:t xml:space="preserve">pagaSalario (codAH, </w:t>
+          <w:b/>
+          <w:bCs/>
+          <w:sz w:val="28"/>
+          <w:szCs w:val="28"/>
+        </w:rPr>
+      </w:pPr>
+      <w:r>
+        <w:rPr>
+          <w:rFonts w:ascii="Times New Roman" w:hAnsi="Times New Roman"/>
+          <w:b/>
+          <w:bCs/>
+          <w:sz w:val="28"/>
+          <w:szCs w:val="28"/>
+        </w:rPr>
+      </w:r>
+    </w:p>
+    <w:p>
+      <w:pPr>
+        <w:pStyle w:val="BodyText"/>
+        <w:bidi w:val="0"/>
+        <w:jc w:val="left"/>
+        <w:rPr>
+          <w:rFonts w:ascii="Times New Roman" w:hAnsi="Times New Roman"/>
+          <w:b w:val="false"/>
+          <w:bCs w:val="false"/>
+          <w:sz w:val="24"/>
+          <w:szCs w:val="24"/>
+        </w:rPr>
+      </w:pPr>
+      <w:r>
+        <w:rPr>
+          <w:rFonts w:ascii="Times New Roman" w:hAnsi="Times New Roman"/>
+          <w:b w:val="false"/>
+          <w:bCs w:val="false"/>
+          <w:sz w:val="24"/>
+          <w:szCs w:val="24"/>
+          <w:u w:val="none"/>
+        </w:rPr>
+        <w:tab/>
+        <w:t>pagaSalario</w:t>
+      </w:r>
+      <w:r>
+        <w:rPr>
+          <w:rFonts w:ascii="Times New Roman" w:hAnsi="Times New Roman"/>
+          <w:b w:val="false"/>
+          <w:bCs w:val="false"/>
+          <w:sz w:val="24"/>
+          <w:szCs w:val="24"/>
+          <w:u w:val="none"/>
+        </w:rPr>
+        <w:t>Bonus</w:t>
+      </w:r>
+      <w:r>
+        <w:rPr>
+          <w:rFonts w:ascii="Times New Roman" w:hAnsi="Times New Roman"/>
+          <w:b w:val="false"/>
+          <w:bCs w:val="false"/>
+          <w:sz w:val="24"/>
+          <w:szCs w:val="24"/>
+          <w:u w:val="none"/>
+        </w:rPr>
+        <w:t xml:space="preserve"> (</w:t>
       </w:r>
       <w:r>
         <w:rPr>
@@ -647,163 +732,537 @@
           <w:szCs w:val="24"/>
           <w:u w:val="single"/>
         </w:rPr>
+        <w:t>codAH, cpf</w:t>
+      </w:r>
+      <w:r>
+        <w:rPr>
+          <w:rFonts w:ascii="Times New Roman" w:hAnsi="Times New Roman"/>
+          <w:b w:val="false"/>
+          <w:bCs w:val="false"/>
+          <w:sz w:val="24"/>
+          <w:szCs w:val="24"/>
+          <w:u w:val="none"/>
+        </w:rPr>
+        <w:t xml:space="preserve">, </w:t>
+      </w:r>
+      <w:r>
+        <w:rPr>
+          <w:rFonts w:ascii="Times New Roman" w:hAnsi="Times New Roman"/>
+          <w:b w:val="false"/>
+          <w:bCs w:val="false"/>
+          <w:sz w:val="24"/>
+          <w:szCs w:val="24"/>
+          <w:u w:val="none"/>
+        </w:rPr>
+        <w:t>[codB]</w:t>
+      </w:r>
+      <w:r>
+        <w:rPr>
+          <w:rFonts w:ascii="Times New Roman" w:hAnsi="Times New Roman"/>
+          <w:b w:val="false"/>
+          <w:bCs w:val="false"/>
+          <w:sz w:val="24"/>
+          <w:szCs w:val="24"/>
+          <w:u w:val="none"/>
+        </w:rPr>
+        <w:t>)</w:t>
+      </w:r>
+    </w:p>
+    <w:p>
+      <w:pPr>
+        <w:pStyle w:val="BodyText"/>
+        <w:bidi w:val="0"/>
+        <w:jc w:val="left"/>
+        <w:rPr>
+          <w:rFonts w:ascii="Times New Roman" w:hAnsi="Times New Roman"/>
+          <w:b w:val="false"/>
+          <w:bCs w:val="false"/>
+          <w:sz w:val="24"/>
+          <w:szCs w:val="24"/>
+        </w:rPr>
+      </w:pPr>
+      <w:r>
+        <w:rPr>
+          <w:rFonts w:ascii="Times New Roman" w:hAnsi="Times New Roman"/>
+          <w:b w:val="false"/>
+          <w:bCs w:val="false"/>
+          <w:sz w:val="24"/>
+          <w:szCs w:val="24"/>
+          <w:u w:val="none"/>
+        </w:rPr>
+        <w:tab/>
+        <w:tab/>
+        <w:t>codAH → assHeroi(codAH)</w:t>
+      </w:r>
+    </w:p>
+    <w:p>
+      <w:pPr>
+        <w:pStyle w:val="BodyText"/>
+        <w:bidi w:val="0"/>
+        <w:jc w:val="left"/>
+        <w:rPr>
+          <w:rFonts w:ascii="Times New Roman" w:hAnsi="Times New Roman"/>
+          <w:b w:val="false"/>
+          <w:bCs w:val="false"/>
+          <w:sz w:val="24"/>
+          <w:szCs w:val="24"/>
+        </w:rPr>
+      </w:pPr>
+      <w:r>
+        <w:rPr>
+          <w:rFonts w:ascii="Times New Roman" w:hAnsi="Times New Roman"/>
+          <w:b w:val="false"/>
+          <w:bCs w:val="false"/>
+          <w:sz w:val="24"/>
+          <w:szCs w:val="24"/>
+          <w:u w:val="none"/>
+        </w:rPr>
+        <w:tab/>
+        <w:tab/>
+        <w:t>cpf → executivo(cpf)</w:t>
+      </w:r>
+    </w:p>
+    <w:p>
+      <w:pPr>
+        <w:pStyle w:val="BodyText"/>
+        <w:bidi w:val="0"/>
+        <w:jc w:val="left"/>
+        <w:rPr>
+          <w:rFonts w:ascii="Times New Roman" w:hAnsi="Times New Roman"/>
+          <w:b w:val="false"/>
+          <w:bCs w:val="false"/>
+          <w:sz w:val="24"/>
+          <w:szCs w:val="24"/>
+        </w:rPr>
+      </w:pPr>
+      <w:r>
+        <w:rPr>
+          <w:rFonts w:ascii="Times New Roman" w:hAnsi="Times New Roman"/>
+          <w:b w:val="false"/>
+          <w:bCs w:val="false"/>
+          <w:sz w:val="24"/>
+          <w:szCs w:val="24"/>
+          <w:u w:val="none"/>
+        </w:rPr>
+        <w:tab/>
+        <w:tab/>
+      </w:r>
+      <w:r>
+        <w:rPr>
+          <w:rFonts w:ascii="Times New Roman" w:hAnsi="Times New Roman"/>
+          <w:b w:val="false"/>
+          <w:bCs w:val="false"/>
+          <w:sz w:val="24"/>
+          <w:szCs w:val="24"/>
+          <w:u w:val="none"/>
+        </w:rPr>
+        <w:t>codB → bonus(codB)</w:t>
+      </w:r>
+    </w:p>
+    <w:p>
+      <w:pPr>
+        <w:pStyle w:val="BodyText"/>
+        <w:bidi w:val="0"/>
+        <w:jc w:val="left"/>
+        <w:rPr>
+          <w:rFonts w:ascii="Times New Roman" w:hAnsi="Times New Roman"/>
+        </w:rPr>
+      </w:pPr>
+      <w:r>
+        <w:rPr>
+          <w:rFonts w:ascii="Times New Roman" w:hAnsi="Times New Roman"/>
+          <w:b w:val="false"/>
+          <w:bCs w:val="false"/>
+          <w:sz w:val="24"/>
+          <w:szCs w:val="24"/>
+          <w:u w:val="none"/>
+        </w:rPr>
+        <w:tab/>
+      </w:r>
+    </w:p>
+    <w:p>
+      <w:pPr>
+        <w:pStyle w:val="BodyText"/>
+        <w:bidi w:val="0"/>
+        <w:jc w:val="left"/>
+        <w:rPr>
+          <w:rFonts w:ascii="Times New Roman" w:hAnsi="Times New Roman"/>
+          <w:b/>
+          <w:bCs/>
+          <w:sz w:val="28"/>
+          <w:szCs w:val="28"/>
+        </w:rPr>
+      </w:pPr>
+      <w:r>
+        <w:rPr/>
+      </w:r>
+    </w:p>
+    <w:p>
+      <w:pPr>
+        <w:pStyle w:val="BodyText"/>
+        <w:bidi w:val="0"/>
+        <w:jc w:val="left"/>
+        <w:rPr>
+          <w:rFonts w:ascii="Times New Roman" w:hAnsi="Times New Roman"/>
+          <w:b/>
+          <w:bCs/>
+          <w:sz w:val="28"/>
+          <w:szCs w:val="28"/>
+        </w:rPr>
+      </w:pPr>
+      <w:r>
+        <w:rPr/>
+      </w:r>
+    </w:p>
+    <w:p>
+      <w:pPr>
+        <w:pStyle w:val="BodyText"/>
+        <w:bidi w:val="0"/>
+        <w:jc w:val="left"/>
+        <w:rPr>
+          <w:rFonts w:ascii="Times New Roman" w:hAnsi="Times New Roman"/>
+          <w:b/>
+          <w:bCs/>
+          <w:sz w:val="28"/>
+          <w:szCs w:val="28"/>
+        </w:rPr>
+      </w:pPr>
+      <w:r>
+        <w:rPr/>
+      </w:r>
+    </w:p>
+    <w:p>
+      <w:pPr>
+        <w:pStyle w:val="BodyText"/>
+        <w:bidi w:val="0"/>
+        <w:jc w:val="left"/>
+        <w:rPr>
+          <w:u w:val="none"/>
+        </w:rPr>
+      </w:pPr>
+      <w:r>
+        <w:rPr>
+          <w:u w:val="none"/>
+        </w:rPr>
+      </w:r>
+    </w:p>
+    <w:p>
+      <w:pPr>
+        <w:pStyle w:val="BodyText"/>
+        <w:bidi w:val="0"/>
+        <w:jc w:val="left"/>
+        <w:rPr>
+          <w:u w:val="none"/>
+        </w:rPr>
+      </w:pPr>
+      <w:r>
+        <w:rPr>
+          <w:u w:val="none"/>
+        </w:rPr>
+      </w:r>
+    </w:p>
+    <w:p>
+      <w:pPr>
+        <w:pStyle w:val="BodyText"/>
+        <w:bidi w:val="0"/>
+        <w:jc w:val="left"/>
+        <w:rPr>
+          <w:rFonts w:ascii="Times New Roman" w:hAnsi="Times New Roman"/>
+        </w:rPr>
+      </w:pPr>
+      <w:r>
+        <w:rPr>
+          <w:rFonts w:ascii="Times New Roman" w:hAnsi="Times New Roman"/>
+          <w:b/>
+          <w:bCs/>
+          <w:sz w:val="28"/>
+          <w:szCs w:val="28"/>
+          <w:u w:val="none"/>
+        </w:rPr>
+        <w:t>Relação 1 : N</w:t>
+      </w:r>
+    </w:p>
+    <w:p>
+      <w:pPr>
+        <w:pStyle w:val="BodyText"/>
+        <w:bidi w:val="0"/>
+        <w:jc w:val="left"/>
+        <w:rPr>
+          <w:b/>
+          <w:bCs/>
+          <w:sz w:val="28"/>
+          <w:szCs w:val="28"/>
+          <w:u w:val="none"/>
+        </w:rPr>
+      </w:pPr>
+      <w:r>
+        <w:rPr>
+          <w:b/>
+          <w:bCs/>
+          <w:sz w:val="28"/>
+          <w:szCs w:val="28"/>
+          <w:u w:val="none"/>
+        </w:rPr>
+      </w:r>
+    </w:p>
+    <w:p>
+      <w:pPr>
+        <w:pStyle w:val="Normal"/>
+        <w:bidi w:val="0"/>
+        <w:jc w:val="left"/>
+        <w:rPr>
+          <w:rFonts w:ascii="Times New Roman" w:hAnsi="Times New Roman"/>
+          <w:u w:val="none"/>
+        </w:rPr>
+      </w:pPr>
+      <w:r>
+        <w:rPr>
+          <w:rFonts w:ascii="Times New Roman" w:hAnsi="Times New Roman"/>
+          <w:u w:val="none"/>
+        </w:rPr>
+        <w:tab/>
+        <w:t>executivo (</w:t>
+      </w:r>
+      <w:r>
+        <w:rPr>
+          <w:rFonts w:ascii="Times New Roman" w:hAnsi="Times New Roman"/>
+          <w:u w:val="single"/>
+        </w:rPr>
         <w:t>cpf</w:t>
       </w:r>
       <w:r>
         <w:rPr>
           <w:rFonts w:ascii="Times New Roman" w:hAnsi="Times New Roman"/>
-          <w:b w:val="false"/>
-          <w:bCs w:val="false"/>
-          <w:sz w:val="24"/>
-          <w:szCs w:val="24"/>
-          <w:u w:val="none"/>
-        </w:rPr>
-        <w:t>)</w:t>
-      </w:r>
-    </w:p>
-    <w:p>
-      <w:pPr>
-        <w:pStyle w:val="BodyText"/>
-        <w:bidi w:val="0"/>
-        <w:jc w:val="left"/>
-        <w:rPr>
-          <w:rFonts w:ascii="Times New Roman" w:hAnsi="Times New Roman"/>
-          <w:b w:val="false"/>
-          <w:bCs w:val="false"/>
-          <w:sz w:val="24"/>
-          <w:szCs w:val="24"/>
-        </w:rPr>
-      </w:pPr>
-      <w:r>
-        <w:rPr>
-          <w:rFonts w:ascii="Times New Roman" w:hAnsi="Times New Roman"/>
-          <w:b w:val="false"/>
-          <w:bCs w:val="false"/>
-          <w:sz w:val="24"/>
-          <w:szCs w:val="24"/>
-          <w:u w:val="none"/>
-        </w:rPr>
-        <w:tab/>
-        <w:tab/>
+          <w:u w:val="none"/>
+        </w:rPr>
+        <w:t>, cargo, codAH!, codSup)</w:t>
+      </w:r>
+    </w:p>
+    <w:p>
+      <w:pPr>
+        <w:pStyle w:val="Normal"/>
+        <w:bidi w:val="0"/>
+        <w:jc w:val="left"/>
+        <w:rPr>
+          <w:rFonts w:ascii="Times New Roman" w:hAnsi="Times New Roman"/>
+          <w:u w:val="none"/>
+        </w:rPr>
+      </w:pPr>
+      <w:r>
+        <w:rPr>
+          <w:rFonts w:ascii="Times New Roman" w:hAnsi="Times New Roman"/>
+          <w:u w:val="none"/>
+        </w:rPr>
+      </w:r>
+    </w:p>
+    <w:p>
+      <w:pPr>
+        <w:pStyle w:val="Normal"/>
+        <w:bidi w:val="0"/>
+        <w:jc w:val="left"/>
+        <w:rPr>
+          <w:rFonts w:ascii="Times New Roman" w:hAnsi="Times New Roman"/>
+          <w:u w:val="none"/>
+        </w:rPr>
+      </w:pPr>
+      <w:r>
+        <w:rPr>
+          <w:rFonts w:ascii="Times New Roman" w:hAnsi="Times New Roman"/>
+          <w:u w:val="none"/>
+        </w:rPr>
+        <w:tab/>
+        <w:tab/>
+        <w:t>cpf → pessoa(cpf)</w:t>
+      </w:r>
+    </w:p>
+    <w:p>
+      <w:pPr>
+        <w:pStyle w:val="Normal"/>
+        <w:bidi w:val="0"/>
+        <w:jc w:val="left"/>
+        <w:rPr>
+          <w:rFonts w:ascii="Times New Roman" w:hAnsi="Times New Roman"/>
+          <w:u w:val="none"/>
+        </w:rPr>
+      </w:pPr>
+      <w:r>
+        <w:rPr>
+          <w:rFonts w:ascii="Times New Roman" w:hAnsi="Times New Roman"/>
+          <w:u w:val="none"/>
+        </w:rPr>
+        <w:tab/>
+        <w:tab/>
+      </w:r>
+      <w:r>
+        <w:rPr>
+          <w:rFonts w:ascii="Times New Roman" w:hAnsi="Times New Roman"/>
+          <w:b w:val="false"/>
+          <w:bCs w:val="false"/>
+          <w:sz w:val="24"/>
+          <w:szCs w:val="24"/>
+          <w:u w:val="none"/>
+        </w:rPr>
         <w:t>codAH → assHeroi(codAH)</w:t>
       </w:r>
     </w:p>
     <w:p>
       <w:pPr>
-        <w:pStyle w:val="BodyText"/>
-        <w:bidi w:val="0"/>
-        <w:jc w:val="left"/>
-        <w:rPr>
-          <w:rFonts w:ascii="Times New Roman" w:hAnsi="Times New Roman"/>
-          <w:b w:val="false"/>
-          <w:bCs w:val="false"/>
-          <w:sz w:val="24"/>
-          <w:szCs w:val="24"/>
-        </w:rPr>
-      </w:pPr>
-      <w:r>
-        <w:rPr>
-          <w:rFonts w:ascii="Times New Roman" w:hAnsi="Times New Roman"/>
-          <w:b w:val="false"/>
-          <w:bCs w:val="false"/>
-          <w:sz w:val="24"/>
-          <w:szCs w:val="24"/>
-          <w:u w:val="none"/>
-        </w:rPr>
-        <w:tab/>
-        <w:tab/>
-        <w:t>*cpf → executivo(cpf)</w:t>
-      </w:r>
-    </w:p>
-    <w:p>
-      <w:pPr>
-        <w:pStyle w:val="BodyText"/>
-        <w:bidi w:val="0"/>
-        <w:jc w:val="left"/>
-        <w:rPr>
-          <w:rFonts w:ascii="Times New Roman" w:hAnsi="Times New Roman"/>
-        </w:rPr>
-      </w:pPr>
-      <w:r>
-        <w:rPr>
-          <w:rFonts w:ascii="Times New Roman" w:hAnsi="Times New Roman"/>
-          <w:b w:val="false"/>
-          <w:bCs w:val="false"/>
-          <w:sz w:val="24"/>
-          <w:szCs w:val="24"/>
-          <w:u w:val="none"/>
-        </w:rPr>
-        <w:tab/>
-      </w:r>
-    </w:p>
-    <w:p>
-      <w:pPr>
-        <w:pStyle w:val="BodyText"/>
-        <w:bidi w:val="0"/>
-        <w:jc w:val="left"/>
-        <w:rPr>
-          <w:rFonts w:ascii="Times New Roman" w:hAnsi="Times New Roman"/>
-          <w:b/>
-          <w:bCs/>
-          <w:sz w:val="28"/>
-          <w:szCs w:val="28"/>
-        </w:rPr>
-      </w:pPr>
-      <w:r>
-        <w:rPr>
-          <w:rFonts w:ascii="Times New Roman" w:hAnsi="Times New Roman"/>
-          <w:b/>
-          <w:bCs/>
-          <w:sz w:val="28"/>
-          <w:szCs w:val="28"/>
-          <w:u w:val="none"/>
-        </w:rPr>
-        <w:t>Relação 1 : 1</w:t>
-      </w:r>
-    </w:p>
-    <w:p>
-      <w:pPr>
-        <w:pStyle w:val="BodyText"/>
-        <w:bidi w:val="0"/>
-        <w:jc w:val="left"/>
-        <w:rPr>
-          <w:b w:val="false"/>
-          <w:bCs w:val="false"/>
-          <w:sz w:val="24"/>
-          <w:szCs w:val="24"/>
-          <w:u w:val="none"/>
-        </w:rPr>
-      </w:pPr>
-      <w:r>
-        <w:rPr>
-          <w:b w:val="false"/>
-          <w:bCs w:val="false"/>
-          <w:sz w:val="24"/>
-          <w:szCs w:val="24"/>
-          <w:u w:val="none"/>
-        </w:rPr>
-      </w:r>
-    </w:p>
-    <w:p>
-      <w:pPr>
-        <w:pStyle w:val="BodyText"/>
-        <w:bidi w:val="0"/>
-        <w:jc w:val="left"/>
-        <w:rPr>
-          <w:rFonts w:ascii="Times New Roman" w:hAnsi="Times New Roman"/>
-        </w:rPr>
-      </w:pPr>
-      <w:r>
-        <w:rPr>
-          <w:rFonts w:ascii="Times New Roman" w:hAnsi="Times New Roman"/>
-          <w:b w:val="false"/>
-          <w:bCs w:val="false"/>
-          <w:sz w:val="24"/>
-          <w:szCs w:val="24"/>
-          <w:u w:val="none"/>
-        </w:rPr>
-        <w:tab/>
-        <w:t xml:space="preserve">pagaSalario (codAH, </w:t>
+        <w:pStyle w:val="Normal"/>
+        <w:bidi w:val="0"/>
+        <w:jc w:val="left"/>
+        <w:rPr>
+          <w:rFonts w:ascii="Times New Roman" w:hAnsi="Times New Roman"/>
+          <w:u w:val="none"/>
+        </w:rPr>
+      </w:pPr>
+      <w:r>
+        <w:rPr>
+          <w:rFonts w:ascii="Times New Roman" w:hAnsi="Times New Roman"/>
+          <w:b w:val="false"/>
+          <w:bCs w:val="false"/>
+          <w:sz w:val="24"/>
+          <w:szCs w:val="24"/>
+          <w:u w:val="none"/>
+        </w:rPr>
+        <w:tab/>
+        <w:tab/>
+        <w:t>codSup → executivo(cpf)</w:t>
+      </w:r>
+    </w:p>
+    <w:p>
+      <w:pPr>
+        <w:pStyle w:val="Normal"/>
+        <w:bidi w:val="0"/>
+        <w:jc w:val="left"/>
+        <w:rPr>
+          <w:rFonts w:ascii="Times New Roman" w:hAnsi="Times New Roman"/>
+          <w:u w:val="none"/>
+        </w:rPr>
+      </w:pPr>
+      <w:r>
+        <w:rPr>
+          <w:b w:val="false"/>
+          <w:bCs w:val="false"/>
+          <w:sz w:val="24"/>
+          <w:szCs w:val="24"/>
+        </w:rPr>
+      </w:r>
+    </w:p>
+    <w:p>
+      <w:pPr>
+        <w:pStyle w:val="Normal"/>
+        <w:bidi w:val="0"/>
+        <w:jc w:val="left"/>
+        <w:rPr>
+          <w:rFonts w:ascii="Times New Roman" w:hAnsi="Times New Roman"/>
+          <w:u w:val="none"/>
+        </w:rPr>
+      </w:pPr>
+      <w:r>
+        <w:rPr>
+          <w:b w:val="false"/>
+          <w:bCs w:val="false"/>
+          <w:sz w:val="24"/>
+          <w:szCs w:val="24"/>
+        </w:rPr>
+      </w:r>
+    </w:p>
+    <w:p>
+      <w:pPr>
+        <w:pStyle w:val="Normal"/>
+        <w:bidi w:val="0"/>
+        <w:jc w:val="left"/>
+        <w:rPr>
+          <w:b w:val="false"/>
+          <w:bCs w:val="false"/>
+          <w:sz w:val="24"/>
+          <w:szCs w:val="24"/>
+        </w:rPr>
+      </w:pPr>
+      <w:r>
+        <w:rPr>
+          <w:b w:val="false"/>
+          <w:bCs w:val="false"/>
+          <w:sz w:val="24"/>
+          <w:szCs w:val="24"/>
+        </w:rPr>
+      </w:r>
+    </w:p>
+    <w:p>
+      <w:pPr>
+        <w:pStyle w:val="BodyText"/>
+        <w:bidi w:val="0"/>
+        <w:jc w:val="left"/>
+        <w:rPr>
+          <w:rFonts w:ascii="Times New Roman" w:hAnsi="Times New Roman"/>
+          <w:b/>
+          <w:bCs/>
+          <w:sz w:val="28"/>
+          <w:szCs w:val="28"/>
+        </w:rPr>
+      </w:pPr>
+      <w:r>
+        <w:rPr>
+          <w:rFonts w:ascii="Times New Roman" w:hAnsi="Times New Roman"/>
+          <w:b/>
+          <w:bCs/>
+          <w:sz w:val="24"/>
+          <w:szCs w:val="24"/>
+        </w:rPr>
+        <w:t>Relação N : N</w:t>
+      </w:r>
+    </w:p>
+    <w:p>
+      <w:pPr>
+        <w:pStyle w:val="BodyText"/>
+        <w:bidi w:val="0"/>
+        <w:jc w:val="left"/>
+        <w:rPr>
+          <w:rFonts w:ascii="Times New Roman" w:hAnsi="Times New Roman"/>
+          <w:b/>
+          <w:bCs/>
+          <w:sz w:val="28"/>
+          <w:szCs w:val="28"/>
+        </w:rPr>
+      </w:pPr>
+      <w:r>
+        <w:rPr>
+          <w:rFonts w:ascii="Times New Roman" w:hAnsi="Times New Roman"/>
+          <w:b/>
+          <w:bCs/>
+          <w:sz w:val="28"/>
+          <w:szCs w:val="28"/>
+        </w:rPr>
+      </w:r>
+    </w:p>
+    <w:p>
+      <w:pPr>
+        <w:pStyle w:val="BodyText"/>
+        <w:bidi w:val="0"/>
+        <w:jc w:val="left"/>
+        <w:rPr>
+          <w:rFonts w:ascii="Times New Roman" w:hAnsi="Times New Roman"/>
+        </w:rPr>
+      </w:pPr>
+      <w:r>
+        <w:rPr>
+          <w:rFonts w:ascii="Times New Roman" w:hAnsi="Times New Roman"/>
+          <w:b/>
+          <w:bCs/>
+          <w:sz w:val="24"/>
+          <w:szCs w:val="24"/>
+        </w:rPr>
+        <w:tab/>
+      </w:r>
+      <w:r>
+        <w:rPr>
+          <w:rFonts w:ascii="Times New Roman" w:hAnsi="Times New Roman"/>
+          <w:b w:val="false"/>
+          <w:bCs w:val="false"/>
+          <w:sz w:val="24"/>
+          <w:szCs w:val="24"/>
+        </w:rPr>
+        <w:t>batalha (</w:t>
       </w:r>
       <w:r>
         <w:rPr>
@@ -814,401 +1273,7 @@
           <w:szCs w:val="24"/>
           <w:u w:val="single"/>
         </w:rPr>
-        <w:t>cpf</w:t>
-      </w:r>
-      <w:r>
-        <w:rPr>
-          <w:rFonts w:ascii="Times New Roman" w:hAnsi="Times New Roman"/>
-          <w:b w:val="false"/>
-          <w:bCs w:val="false"/>
-          <w:sz w:val="24"/>
-          <w:szCs w:val="24"/>
-          <w:u w:val="none"/>
-        </w:rPr>
-        <w:t>, [codB])</w:t>
-      </w:r>
-    </w:p>
-    <w:p>
-      <w:pPr>
-        <w:pStyle w:val="BodyText"/>
-        <w:bidi w:val="0"/>
-        <w:jc w:val="left"/>
-        <w:rPr>
-          <w:rFonts w:ascii="Times New Roman" w:hAnsi="Times New Roman"/>
-        </w:rPr>
-      </w:pPr>
-      <w:r>
-        <w:rPr>
-          <w:rFonts w:ascii="Times New Roman" w:hAnsi="Times New Roman"/>
-          <w:b w:val="false"/>
-          <w:bCs w:val="false"/>
-          <w:sz w:val="24"/>
-          <w:szCs w:val="24"/>
-          <w:u w:val="none"/>
-        </w:rPr>
-        <w:tab/>
-        <w:tab/>
-        <w:t>codAH → assHeroi(codAH)</w:t>
-      </w:r>
-    </w:p>
-    <w:p>
-      <w:pPr>
-        <w:pStyle w:val="BodyText"/>
-        <w:bidi w:val="0"/>
-        <w:jc w:val="left"/>
-        <w:rPr>
-          <w:rFonts w:ascii="Times New Roman" w:hAnsi="Times New Roman"/>
-          <w:b w:val="false"/>
-          <w:bCs w:val="false"/>
-          <w:sz w:val="24"/>
-          <w:szCs w:val="24"/>
-        </w:rPr>
-      </w:pPr>
-      <w:r>
-        <w:rPr>
-          <w:rFonts w:ascii="Times New Roman" w:hAnsi="Times New Roman"/>
-          <w:b w:val="false"/>
-          <w:bCs w:val="false"/>
-          <w:sz w:val="24"/>
-          <w:szCs w:val="24"/>
-          <w:u w:val="none"/>
-        </w:rPr>
-        <w:tab/>
-        <w:tab/>
-        <w:t>cpf → executivo(cpf)</w:t>
-      </w:r>
-    </w:p>
-    <w:p>
-      <w:pPr>
-        <w:pStyle w:val="BodyText"/>
-        <w:bidi w:val="0"/>
-        <w:jc w:val="left"/>
-        <w:rPr>
-          <w:rFonts w:ascii="Times New Roman" w:hAnsi="Times New Roman"/>
-          <w:b w:val="false"/>
-          <w:bCs w:val="false"/>
-          <w:sz w:val="24"/>
-          <w:szCs w:val="24"/>
-        </w:rPr>
-      </w:pPr>
-      <w:r>
-        <w:rPr>
-          <w:rFonts w:ascii="Times New Roman" w:hAnsi="Times New Roman"/>
-          <w:b w:val="false"/>
-          <w:bCs w:val="false"/>
-          <w:sz w:val="24"/>
-          <w:szCs w:val="24"/>
-          <w:u w:val="none"/>
-        </w:rPr>
-        <w:tab/>
-        <w:tab/>
-        <w:t>*codB → bonus(codB)</w:t>
-      </w:r>
-    </w:p>
-    <w:p>
-      <w:pPr>
-        <w:pStyle w:val="BodyText"/>
-        <w:bidi w:val="0"/>
-        <w:jc w:val="left"/>
-        <w:rPr>
-          <w:u w:val="none"/>
-        </w:rPr>
-      </w:pPr>
-      <w:r>
-        <w:rPr>
-          <w:u w:val="none"/>
-        </w:rPr>
-      </w:r>
-    </w:p>
-    <w:p>
-      <w:pPr>
-        <w:pStyle w:val="BodyText"/>
-        <w:bidi w:val="0"/>
-        <w:jc w:val="left"/>
-        <w:rPr>
-          <w:u w:val="none"/>
-        </w:rPr>
-      </w:pPr>
-      <w:r>
-        <w:rPr>
-          <w:u w:val="none"/>
-        </w:rPr>
-      </w:r>
-    </w:p>
-    <w:p>
-      <w:pPr>
-        <w:pStyle w:val="BodyText"/>
-        <w:bidi w:val="0"/>
-        <w:jc w:val="left"/>
-        <w:rPr>
-          <w:rFonts w:ascii="Times New Roman" w:hAnsi="Times New Roman"/>
-        </w:rPr>
-      </w:pPr>
-      <w:r>
-        <w:rPr>
-          <w:rFonts w:ascii="Times New Roman" w:hAnsi="Times New Roman"/>
-          <w:b/>
-          <w:bCs/>
-          <w:sz w:val="28"/>
-          <w:szCs w:val="28"/>
-          <w:u w:val="none"/>
-        </w:rPr>
-        <w:t>Relação 1 : N</w:t>
-      </w:r>
-    </w:p>
-    <w:p>
-      <w:pPr>
-        <w:pStyle w:val="BodyText"/>
-        <w:bidi w:val="0"/>
-        <w:jc w:val="left"/>
-        <w:rPr>
-          <w:b/>
-          <w:bCs/>
-          <w:sz w:val="28"/>
-          <w:szCs w:val="28"/>
-          <w:u w:val="none"/>
-        </w:rPr>
-      </w:pPr>
-      <w:r>
-        <w:rPr>
-          <w:b/>
-          <w:bCs/>
-          <w:sz w:val="28"/>
-          <w:szCs w:val="28"/>
-          <w:u w:val="none"/>
-        </w:rPr>
-      </w:r>
-    </w:p>
-    <w:p>
-      <w:pPr>
-        <w:pStyle w:val="Normal"/>
-        <w:bidi w:val="0"/>
-        <w:jc w:val="left"/>
-        <w:rPr>
-          <w:rFonts w:ascii="Times New Roman" w:hAnsi="Times New Roman"/>
-          <w:u w:val="none"/>
-        </w:rPr>
-      </w:pPr>
-      <w:r>
-        <w:rPr>
-          <w:rFonts w:ascii="Times New Roman" w:hAnsi="Times New Roman"/>
-          <w:u w:val="none"/>
-        </w:rPr>
-        <w:tab/>
-        <w:t>executivo (</w:t>
-      </w:r>
-      <w:r>
-        <w:rPr>
-          <w:rFonts w:ascii="Times New Roman" w:hAnsi="Times New Roman"/>
-          <w:u w:val="single"/>
-        </w:rPr>
-        <w:t>cpf</w:t>
-      </w:r>
-      <w:r>
-        <w:rPr>
-          <w:rFonts w:ascii="Times New Roman" w:hAnsi="Times New Roman"/>
-          <w:u w:val="none"/>
-        </w:rPr>
-        <w:t>, cargo, codAH!, codSup)</w:t>
-      </w:r>
-    </w:p>
-    <w:p>
-      <w:pPr>
-        <w:pStyle w:val="Normal"/>
-        <w:bidi w:val="0"/>
-        <w:jc w:val="left"/>
-        <w:rPr>
-          <w:rFonts w:ascii="Times New Roman" w:hAnsi="Times New Roman"/>
-          <w:u w:val="none"/>
-        </w:rPr>
-      </w:pPr>
-      <w:r>
-        <w:rPr>
-          <w:rFonts w:ascii="Times New Roman" w:hAnsi="Times New Roman"/>
-          <w:u w:val="none"/>
-        </w:rPr>
-      </w:r>
-    </w:p>
-    <w:p>
-      <w:pPr>
-        <w:pStyle w:val="Normal"/>
-        <w:bidi w:val="0"/>
-        <w:jc w:val="left"/>
-        <w:rPr>
-          <w:rFonts w:ascii="Times New Roman" w:hAnsi="Times New Roman"/>
-          <w:u w:val="none"/>
-        </w:rPr>
-      </w:pPr>
-      <w:r>
-        <w:rPr>
-          <w:rFonts w:ascii="Times New Roman" w:hAnsi="Times New Roman"/>
-          <w:u w:val="none"/>
-        </w:rPr>
-        <w:tab/>
-        <w:tab/>
-        <w:t>cpf → pessoa(cpf)</w:t>
-      </w:r>
-    </w:p>
-    <w:p>
-      <w:pPr>
-        <w:pStyle w:val="Normal"/>
-        <w:bidi w:val="0"/>
-        <w:jc w:val="left"/>
-        <w:rPr>
-          <w:rFonts w:ascii="Times New Roman" w:hAnsi="Times New Roman"/>
-          <w:u w:val="none"/>
-        </w:rPr>
-      </w:pPr>
-      <w:r>
-        <w:rPr>
-          <w:rFonts w:ascii="Times New Roman" w:hAnsi="Times New Roman"/>
-          <w:u w:val="none"/>
-        </w:rPr>
-        <w:tab/>
-        <w:tab/>
-        <w:t>*</w:t>
-      </w:r>
-      <w:r>
-        <w:rPr>
-          <w:rFonts w:ascii="Times New Roman" w:hAnsi="Times New Roman"/>
-          <w:b w:val="false"/>
-          <w:bCs w:val="false"/>
-          <w:sz w:val="24"/>
-          <w:szCs w:val="24"/>
-          <w:u w:val="none"/>
-        </w:rPr>
-        <w:t>codAH → assHeroi(codAH)</w:t>
-      </w:r>
-    </w:p>
-    <w:p>
-      <w:pPr>
-        <w:pStyle w:val="Normal"/>
-        <w:bidi w:val="0"/>
-        <w:jc w:val="left"/>
-        <w:rPr>
-          <w:rFonts w:ascii="Times New Roman" w:hAnsi="Times New Roman"/>
-          <w:u w:val="none"/>
-        </w:rPr>
-      </w:pPr>
-      <w:r>
-        <w:rPr>
-          <w:rFonts w:ascii="Times New Roman" w:hAnsi="Times New Roman"/>
-          <w:b w:val="false"/>
-          <w:bCs w:val="false"/>
-          <w:sz w:val="24"/>
-          <w:szCs w:val="24"/>
-          <w:u w:val="none"/>
-        </w:rPr>
-        <w:tab/>
-        <w:tab/>
-        <w:t>*codSup → executivo(cpf)</w:t>
-      </w:r>
-    </w:p>
-    <w:p>
-      <w:pPr>
-        <w:pStyle w:val="Normal"/>
-        <w:bidi w:val="0"/>
-        <w:jc w:val="left"/>
-        <w:rPr>
-          <w:b w:val="false"/>
-          <w:bCs w:val="false"/>
-          <w:sz w:val="24"/>
-          <w:szCs w:val="24"/>
-        </w:rPr>
-      </w:pPr>
-      <w:r>
-        <w:rPr>
-          <w:b w:val="false"/>
-          <w:bCs w:val="false"/>
-          <w:sz w:val="24"/>
-          <w:szCs w:val="24"/>
-        </w:rPr>
-      </w:r>
-    </w:p>
-    <w:p>
-      <w:pPr>
-        <w:pStyle w:val="Normal"/>
-        <w:bidi w:val="0"/>
-        <w:jc w:val="left"/>
-        <w:rPr>
-          <w:b w:val="false"/>
-          <w:bCs w:val="false"/>
-          <w:sz w:val="24"/>
-          <w:szCs w:val="24"/>
-        </w:rPr>
-      </w:pPr>
-      <w:r>
-        <w:rPr>
-          <w:b w:val="false"/>
-          <w:bCs w:val="false"/>
-          <w:sz w:val="24"/>
-          <w:szCs w:val="24"/>
-        </w:rPr>
-      </w:r>
-    </w:p>
-    <w:p>
-      <w:pPr>
-        <w:pStyle w:val="BodyText"/>
-        <w:bidi w:val="0"/>
-        <w:jc w:val="left"/>
-        <w:rPr>
-          <w:rFonts w:ascii="Times New Roman" w:hAnsi="Times New Roman"/>
-          <w:b/>
-          <w:bCs/>
-          <w:sz w:val="28"/>
-          <w:szCs w:val="28"/>
-        </w:rPr>
-      </w:pPr>
-      <w:r>
-        <w:rPr>
-          <w:rFonts w:ascii="Times New Roman" w:hAnsi="Times New Roman"/>
-          <w:b/>
-          <w:bCs/>
-          <w:sz w:val="24"/>
-          <w:szCs w:val="24"/>
-        </w:rPr>
-        <w:t>Relação N : N</w:t>
-      </w:r>
-    </w:p>
-    <w:p>
-      <w:pPr>
-        <w:pStyle w:val="BodyText"/>
-        <w:bidi w:val="0"/>
-        <w:jc w:val="left"/>
-        <w:rPr>
-          <w:rFonts w:ascii="Times New Roman" w:hAnsi="Times New Roman"/>
-        </w:rPr>
-      </w:pPr>
-      <w:r>
-        <w:rPr>
-          <w:rFonts w:ascii="Times New Roman" w:hAnsi="Times New Roman"/>
-          <w:b/>
-          <w:bCs/>
-          <w:sz w:val="24"/>
-          <w:szCs w:val="24"/>
-        </w:rPr>
-        <w:tab/>
-      </w:r>
-      <w:r>
-        <w:rPr>
-          <w:rFonts w:ascii="Times New Roman" w:hAnsi="Times New Roman"/>
-          <w:b w:val="false"/>
-          <w:bCs w:val="false"/>
-          <w:sz w:val="24"/>
-          <w:szCs w:val="24"/>
-        </w:rPr>
-        <w:t>batalha (</w:t>
-      </w:r>
-      <w:r>
-        <w:rPr>
-          <w:rFonts w:ascii="Times New Roman" w:hAnsi="Times New Roman"/>
-          <w:b w:val="false"/>
-          <w:bCs w:val="false"/>
-          <w:sz w:val="24"/>
-          <w:szCs w:val="24"/>
-          <w:u w:val="single"/>
-        </w:rPr>
-        <w:t>codM, codAH, nomeH</w:t>
+        <w:t>codM, codAH, nomeH,dataBatalha</w:t>
       </w:r>
       <w:r>
         <w:rPr>
